--- a/FinalProject/FinalProject/Documentation/Agile and Scrum group Document.docx
+++ b/FinalProject/FinalProject/Documentation/Agile and Scrum group Document.docx
@@ -14,6 +14,7 @@
       <w:sdtPr>
         <w:rPr>
           <w:rFonts w:asciiTheme="minorHAnsi" w:eastAsiaTheme="minorHAnsi" w:hAnsiTheme="minorHAnsi" w:cstheme="minorBidi"/>
+          <w:noProof/>
           <w:color w:val="auto"/>
           <w:sz w:val="22"/>
           <w:szCs w:val="22"/>
@@ -30,7 +31,6 @@
           <w:rFonts w:ascii="Times New Roman" w:hAnsi="Times New Roman" w:cs="Times New Roman"/>
           <w:b/>
           <w:bCs/>
-          <w:noProof/>
           <w:sz w:val="36"/>
           <w:szCs w:val="36"/>
         </w:rPr>
@@ -43,8 +43,8 @@
               <w:rFonts w:ascii="Times New Roman" w:hAnsi="Times New Roman" w:cs="Times New Roman"/>
               <w:b/>
               <w:bCs/>
-              <w:sz w:val="48"/>
-              <w:szCs w:val="48"/>
+              <w:sz w:val="52"/>
+              <w:szCs w:val="52"/>
             </w:rPr>
           </w:pPr>
           <w:r>
@@ -52,492 +52,151 @@
               <w:rFonts w:ascii="Times New Roman" w:hAnsi="Times New Roman" w:cs="Times New Roman"/>
               <w:b/>
               <w:bCs/>
-              <w:sz w:val="48"/>
-              <w:szCs w:val="48"/>
+              <w:sz w:val="52"/>
+              <w:szCs w:val="52"/>
             </w:rPr>
             <w:t>Contents</w:t>
           </w:r>
         </w:p>
         <w:p>
           <w:pPr>
-            <w:pStyle w:val="TOC2"/>
             <w:rPr>
-              <w:rFonts w:eastAsiaTheme="minorEastAsia"/>
-              <w:highlight w:val="lightGray"/>
-              <w:lang w:eastAsia="en-IN"/>
+              <w:sz w:val="36"/>
+              <w:szCs w:val="36"/>
+              <w:lang w:val="en-US"/>
             </w:rPr>
           </w:pPr>
           <w:r>
             <w:rPr>
-              <w:noProof w:val="0"/>
+              <w:sz w:val="36"/>
+              <w:szCs w:val="36"/>
+              <w:lang w:val="en-US"/>
             </w:rPr>
-            <w:fldChar w:fldCharType="begin"/>
+            <w:t>Introduction……………………………………………………………………….</w:t>
           </w:r>
-          <w:r>
-            <w:instrText xml:space="preserve"> TOC \o "1-3" \h \z \u </w:instrText>
-          </w:r>
-          <w:r>
-            <w:rPr>
-              <w:noProof w:val="0"/>
-            </w:rPr>
-            <w:fldChar w:fldCharType="separate"/>
-          </w:r>
-          <w:hyperlink w:anchor="_Toc59178381" w:history="1">
-            <w:r>
-              <w:rPr>
-                <w:rStyle w:val="Hyperlink"/>
-                <w:b/>
-                <w:bCs/>
-                <w:highlight w:val="lightGray"/>
-              </w:rPr>
-              <w:t>INTRODUCTION</w:t>
-            </w:r>
-            <w:r>
-              <w:rPr>
-                <w:webHidden/>
-                <w:highlight w:val="lightGray"/>
-              </w:rPr>
-              <w:tab/>
-            </w:r>
-            <w:r>
-              <w:rPr>
-                <w:webHidden/>
-                <w:highlight w:val="lightGray"/>
-              </w:rPr>
-              <w:fldChar w:fldCharType="begin"/>
-            </w:r>
-            <w:r>
-              <w:rPr>
-                <w:webHidden/>
-                <w:highlight w:val="lightGray"/>
-              </w:rPr>
-              <w:instrText xml:space="preserve"> PAGEREF _Toc59178381 \h </w:instrText>
-            </w:r>
-            <w:r>
-              <w:rPr>
-                <w:webHidden/>
-                <w:highlight w:val="lightGray"/>
-              </w:rPr>
-            </w:r>
-            <w:r>
-              <w:rPr>
-                <w:webHidden/>
-                <w:highlight w:val="lightGray"/>
-              </w:rPr>
-              <w:fldChar w:fldCharType="separate"/>
-            </w:r>
-            <w:r>
-              <w:rPr>
-                <w:webHidden/>
-                <w:highlight w:val="lightGray"/>
-              </w:rPr>
-              <w:t>1</w:t>
-            </w:r>
-            <w:r>
-              <w:rPr>
-                <w:webHidden/>
-                <w:highlight w:val="lightGray"/>
-              </w:rPr>
-              <w:fldChar w:fldCharType="end"/>
-            </w:r>
-          </w:hyperlink>
         </w:p>
         <w:p>
           <w:pPr>
-            <w:pStyle w:val="TOC1"/>
-            <w:tabs>
-              <w:tab w:val="right" w:leader="dot" w:pos="9016"/>
-            </w:tabs>
             <w:rPr>
-              <w:rFonts w:eastAsiaTheme="minorEastAsia"/>
-              <w:noProof/>
               <w:sz w:val="36"/>
               <w:szCs w:val="36"/>
-              <w:highlight w:val="lightGray"/>
-              <w:lang w:eastAsia="en-IN"/>
-            </w:rPr>
-          </w:pPr>
-          <w:hyperlink w:anchor="_Toc59178382" w:history="1">
-            <w:r>
-              <w:rPr>
-                <w:rStyle w:val="Hyperlink"/>
-                <w:rFonts w:ascii="Times New Roman" w:hAnsi="Times New Roman" w:cs="Times New Roman"/>
-                <w:b/>
-                <w:bCs/>
-                <w:noProof/>
-                <w:sz w:val="36"/>
-                <w:szCs w:val="36"/>
-                <w:highlight w:val="lightGray"/>
-              </w:rPr>
-              <w:t>TEAM MEMBERS</w:t>
-            </w:r>
-            <w:r>
-              <w:rPr>
-                <w:noProof/>
-                <w:webHidden/>
-                <w:sz w:val="36"/>
-                <w:szCs w:val="36"/>
-                <w:highlight w:val="lightGray"/>
-              </w:rPr>
-              <w:tab/>
-            </w:r>
-            <w:r>
-              <w:rPr>
-                <w:noProof/>
-                <w:webHidden/>
-                <w:sz w:val="36"/>
-                <w:szCs w:val="36"/>
-                <w:highlight w:val="lightGray"/>
-              </w:rPr>
-              <w:fldChar w:fldCharType="begin"/>
-            </w:r>
-            <w:r>
-              <w:rPr>
-                <w:noProof/>
-                <w:webHidden/>
-                <w:sz w:val="36"/>
-                <w:szCs w:val="36"/>
-                <w:highlight w:val="lightGray"/>
-              </w:rPr>
-              <w:instrText xml:space="preserve"> PAGEREF _Toc59178382 \h </w:instrText>
-            </w:r>
-            <w:r>
-              <w:rPr>
-                <w:noProof/>
-                <w:webHidden/>
-                <w:sz w:val="36"/>
-                <w:szCs w:val="36"/>
-                <w:highlight w:val="lightGray"/>
-              </w:rPr>
-            </w:r>
-            <w:r>
-              <w:rPr>
-                <w:noProof/>
-                <w:webHidden/>
-                <w:sz w:val="36"/>
-                <w:szCs w:val="36"/>
-                <w:highlight w:val="lightGray"/>
-              </w:rPr>
-              <w:fldChar w:fldCharType="separate"/>
-            </w:r>
-            <w:r>
-              <w:rPr>
-                <w:noProof/>
-                <w:webHidden/>
-                <w:sz w:val="36"/>
-                <w:szCs w:val="36"/>
-                <w:highlight w:val="lightGray"/>
-              </w:rPr>
-              <w:t>2</w:t>
-            </w:r>
-            <w:r>
-              <w:rPr>
-                <w:noProof/>
-                <w:webHidden/>
-                <w:sz w:val="36"/>
-                <w:szCs w:val="36"/>
-                <w:highlight w:val="lightGray"/>
-              </w:rPr>
-              <w:fldChar w:fldCharType="end"/>
-            </w:r>
-          </w:hyperlink>
-        </w:p>
-        <w:p>
-          <w:pPr>
-            <w:pStyle w:val="TOC2"/>
-            <w:rPr>
-              <w:rFonts w:eastAsiaTheme="minorEastAsia"/>
-              <w:highlight w:val="lightGray"/>
-              <w:lang w:eastAsia="en-IN"/>
+              <w:lang w:val="en-US"/>
             </w:rPr>
           </w:pPr>
           <w:r>
             <w:rPr>
-              <w:highlight w:val="lightGray"/>
+              <w:sz w:val="36"/>
+              <w:szCs w:val="36"/>
+              <w:lang w:val="en-US"/>
             </w:rPr>
-            <w:t xml:space="preserve">           </w:t>
+            <w:t>Team Members………………………………………………………………….</w:t>
           </w:r>
-          <w:hyperlink w:anchor="_Toc59178383" w:history="1">
-            <w:r>
-              <w:rPr>
-                <w:rStyle w:val="Hyperlink"/>
-                <w:b/>
-                <w:bCs/>
-                <w:i/>
-                <w:iCs/>
-                <w:highlight w:val="lightGray"/>
-              </w:rPr>
-              <w:t>ROLES</w:t>
-            </w:r>
-            <w:r>
-              <w:rPr>
-                <w:webHidden/>
-                <w:highlight w:val="lightGray"/>
-              </w:rPr>
-              <w:tab/>
-            </w:r>
-            <w:r>
-              <w:rPr>
-                <w:webHidden/>
-                <w:highlight w:val="lightGray"/>
-              </w:rPr>
-              <w:fldChar w:fldCharType="begin"/>
-            </w:r>
-            <w:r>
-              <w:rPr>
-                <w:webHidden/>
-                <w:highlight w:val="lightGray"/>
-              </w:rPr>
-              <w:instrText xml:space="preserve"> PAGEREF _Toc59178383 \h </w:instrText>
-            </w:r>
-            <w:r>
-              <w:rPr>
-                <w:webHidden/>
-                <w:highlight w:val="lightGray"/>
-              </w:rPr>
-            </w:r>
-            <w:r>
-              <w:rPr>
-                <w:webHidden/>
-                <w:highlight w:val="lightGray"/>
-              </w:rPr>
-              <w:fldChar w:fldCharType="separate"/>
-            </w:r>
-            <w:r>
-              <w:rPr>
-                <w:webHidden/>
-                <w:highlight w:val="lightGray"/>
-              </w:rPr>
-              <w:t>2</w:t>
-            </w:r>
-            <w:r>
-              <w:rPr>
-                <w:webHidden/>
-                <w:highlight w:val="lightGray"/>
-              </w:rPr>
-              <w:fldChar w:fldCharType="end"/>
-            </w:r>
-          </w:hyperlink>
-        </w:p>
-        <w:p>
-          <w:pPr>
-            <w:pStyle w:val="TOC2"/>
-            <w:rPr>
-              <w:highlight w:val="lightGray"/>
-            </w:rPr>
-          </w:pPr>
-          <w:hyperlink w:anchor="_Toc59178384" w:history="1">
-            <w:r>
-              <w:rPr>
-                <w:rStyle w:val="Hyperlink"/>
-                <w:b/>
-                <w:bCs/>
-                <w:highlight w:val="lightGray"/>
-              </w:rPr>
-              <w:t>GANTT CHART</w:t>
-            </w:r>
-            <w:r>
-              <w:rPr>
-                <w:webHidden/>
-                <w:highlight w:val="lightGray"/>
-              </w:rPr>
-              <w:tab/>
-            </w:r>
-            <w:r>
-              <w:rPr>
-                <w:webHidden/>
-                <w:highlight w:val="lightGray"/>
-              </w:rPr>
-              <w:fldChar w:fldCharType="begin"/>
-            </w:r>
-            <w:r>
-              <w:rPr>
-                <w:webHidden/>
-                <w:highlight w:val="lightGray"/>
-              </w:rPr>
-              <w:instrText xml:space="preserve"> PAGEREF _Toc59178384 \h </w:instrText>
-            </w:r>
-            <w:r>
-              <w:rPr>
-                <w:webHidden/>
-                <w:highlight w:val="lightGray"/>
-              </w:rPr>
-            </w:r>
-            <w:r>
-              <w:rPr>
-                <w:webHidden/>
-                <w:highlight w:val="lightGray"/>
-              </w:rPr>
-              <w:fldChar w:fldCharType="separate"/>
-            </w:r>
-            <w:r>
-              <w:rPr>
-                <w:webHidden/>
-                <w:highlight w:val="lightGray"/>
-              </w:rPr>
-              <w:t>3</w:t>
-            </w:r>
-            <w:r>
-              <w:rPr>
-                <w:webHidden/>
-                <w:highlight w:val="lightGray"/>
-              </w:rPr>
-              <w:fldChar w:fldCharType="end"/>
-            </w:r>
-          </w:hyperlink>
         </w:p>
         <w:p>
           <w:pPr>
             <w:rPr>
-              <w:b/>
-              <w:bCs/>
               <w:sz w:val="36"/>
               <w:szCs w:val="36"/>
-              <w:highlight w:val="lightGray"/>
+              <w:lang w:val="en-US"/>
             </w:rPr>
           </w:pPr>
           <w:r>
             <w:rPr>
-              <w:b/>
-              <w:bCs/>
               <w:sz w:val="36"/>
               <w:szCs w:val="36"/>
-              <w:highlight w:val="lightGray"/>
+              <w:lang w:val="en-US"/>
             </w:rPr>
-            <w:t xml:space="preserve"> Wireframes……………………………………………………………………4</w:t>
+            <w:t>Roles………………………………………………………………………………….</w:t>
           </w:r>
         </w:p>
         <w:p>
           <w:pPr>
-            <w:pStyle w:val="TOC2"/>
             <w:rPr>
-              <w:rFonts w:eastAsiaTheme="minorEastAsia"/>
-              <w:highlight w:val="lightGray"/>
-              <w:lang w:eastAsia="en-IN"/>
-            </w:rPr>
-          </w:pPr>
-          <w:hyperlink w:anchor="_Toc59178385" w:history="1">
-            <w:r>
-              <w:rPr>
-                <w:rStyle w:val="Hyperlink"/>
-                <w:b/>
-                <w:bCs/>
-                <w:highlight w:val="lightGray"/>
-              </w:rPr>
-              <w:t>Main Work</w:t>
-            </w:r>
-            <w:r>
-              <w:rPr>
-                <w:webHidden/>
-                <w:highlight w:val="lightGray"/>
-              </w:rPr>
-              <w:tab/>
-            </w:r>
-            <w:r>
-              <w:rPr>
-                <w:webHidden/>
-                <w:highlight w:val="lightGray"/>
-              </w:rPr>
-              <w:t>5</w:t>
-            </w:r>
-          </w:hyperlink>
-        </w:p>
-        <w:p>
-          <w:pPr>
-            <w:pStyle w:val="TOC2"/>
-            <w:rPr>
-              <w:rFonts w:eastAsiaTheme="minorEastAsia"/>
-              <w:highlight w:val="lightGray"/>
-              <w:lang w:eastAsia="en-IN"/>
+              <w:sz w:val="36"/>
+              <w:szCs w:val="36"/>
+              <w:lang w:val="en-US"/>
             </w:rPr>
           </w:pPr>
           <w:r>
             <w:rPr>
-              <w:b/>
-              <w:bCs/>
-              <w:highlight w:val="lightGray"/>
+              <w:sz w:val="36"/>
+              <w:szCs w:val="36"/>
+              <w:lang w:val="en-US"/>
             </w:rPr>
-            <w:t>Testing</w:t>
+            <w:t>Gantt Chart…………………………………………………………………………</w:t>
           </w:r>
+        </w:p>
+        <w:p>
+          <w:pPr>
+            <w:rPr>
+              <w:sz w:val="36"/>
+              <w:szCs w:val="36"/>
+              <w:lang w:val="en-US"/>
+            </w:rPr>
+          </w:pPr>
           <w:r>
             <w:rPr>
-              <w:highlight w:val="lightGray"/>
+              <w:sz w:val="36"/>
+              <w:szCs w:val="36"/>
+              <w:lang w:val="en-US"/>
             </w:rPr>
-            <w:t>……………………………………………………….6</w:t>
+            <w:t>Wireframes…………………………………………………………………………</w:t>
           </w:r>
+        </w:p>
+        <w:p>
+          <w:pPr>
+            <w:rPr>
+              <w:sz w:val="36"/>
+              <w:szCs w:val="36"/>
+              <w:lang w:val="en-US"/>
+            </w:rPr>
+          </w:pPr>
+          <w:r>
+            <w:rPr>
+              <w:sz w:val="36"/>
+              <w:szCs w:val="36"/>
+              <w:lang w:val="en-US"/>
+            </w:rPr>
+            <w:t>Main Work Screenshots…………………………………………………….</w:t>
+          </w:r>
+        </w:p>
+        <w:p>
+          <w:pPr>
+            <w:rPr>
+              <w:sz w:val="36"/>
+              <w:szCs w:val="36"/>
+              <w:lang w:val="en-US"/>
+            </w:rPr>
+          </w:pPr>
+          <w:r>
+            <w:rPr>
+              <w:sz w:val="36"/>
+              <w:szCs w:val="36"/>
+              <w:lang w:val="en-US"/>
+            </w:rPr>
+            <w:t>Conclusion………………………………………………………………………….</w:t>
+          </w:r>
+        </w:p>
+        <w:p>
+          <w:pPr>
+            <w:rPr>
+              <w:sz w:val="36"/>
+              <w:szCs w:val="36"/>
+              <w:lang w:val="en-US"/>
+            </w:rPr>
+          </w:pPr>
+        </w:p>
+        <w:p>
+          <w:pPr>
+            <w:rPr>
+              <w:lang w:val="en-US"/>
+            </w:rPr>
+          </w:pPr>
         </w:p>
         <w:p>
           <w:pPr>
             <w:pStyle w:val="TOC2"/>
           </w:pPr>
-          <w:hyperlink w:anchor="_Toc59178388" w:history="1">
-            <w:r>
-              <w:rPr>
-                <w:rStyle w:val="Hyperlink"/>
-                <w:b/>
-                <w:bCs/>
-                <w:highlight w:val="lightGray"/>
-              </w:rPr>
-              <w:t>Conclusio</w:t>
-            </w:r>
-            <w:r>
-              <w:rPr>
-                <w:rStyle w:val="Hyperlink"/>
-                <w:b/>
-                <w:bCs/>
-                <w:highlight w:val="lightGray"/>
-              </w:rPr>
-              <w:t>n……………………………………………….….</w:t>
-            </w:r>
-            <w:r>
-              <w:rPr>
-                <w:webHidden/>
-                <w:highlight w:val="lightGray"/>
-              </w:rPr>
-              <w:fldChar w:fldCharType="begin"/>
-            </w:r>
-            <w:r>
-              <w:rPr>
-                <w:webHidden/>
-                <w:highlight w:val="lightGray"/>
-              </w:rPr>
-              <w:instrText xml:space="preserve"> PAGEREF _Toc59178388 \h </w:instrText>
-            </w:r>
-            <w:r>
-              <w:rPr>
-                <w:webHidden/>
-                <w:highlight w:val="lightGray"/>
-              </w:rPr>
-            </w:r>
-            <w:r>
-              <w:rPr>
-                <w:webHidden/>
-                <w:highlight w:val="lightGray"/>
-              </w:rPr>
-              <w:fldChar w:fldCharType="separate"/>
-            </w:r>
-            <w:r>
-              <w:rPr>
-                <w:webHidden/>
-                <w:highlight w:val="lightGray"/>
-              </w:rPr>
-              <w:t>5</w:t>
-            </w:r>
-            <w:r>
-              <w:rPr>
-                <w:webHidden/>
-                <w:highlight w:val="lightGray"/>
-              </w:rPr>
-              <w:fldChar w:fldCharType="end"/>
-            </w:r>
-          </w:hyperlink>
-          <w:r>
-            <w:rPr>
-              <w:b/>
-              <w:bCs/>
-            </w:rPr>
-            <w:fldChar w:fldCharType="end"/>
-          </w:r>
         </w:p>
       </w:sdtContent>
     </w:sdt>
@@ -568,7 +227,153 @@
     </w:p>
     <w:p>
       <w:pPr>
-        <w:pStyle w:val="Heading2"/>
+        <w:rPr>
+          <w:sz w:val="32"/>
+          <w:szCs w:val="32"/>
+        </w:rPr>
+      </w:pPr>
+      <w:r>
+        <w:rPr>
+          <w:sz w:val="32"/>
+          <w:szCs w:val="32"/>
+        </w:rPr>
+        <w:t xml:space="preserve">With the help of agile mythology, we create </w:t>
+      </w:r>
+      <w:r>
+        <w:rPr>
+          <w:sz w:val="32"/>
+          <w:szCs w:val="32"/>
+        </w:rPr>
+        <w:t>an</w:t>
+      </w:r>
+      <w:r>
+        <w:rPr>
+          <w:sz w:val="32"/>
+          <w:szCs w:val="32"/>
+        </w:rPr>
+        <w:t xml:space="preserve"> android application on health care chart. Firstly, user </w:t>
+      </w:r>
+      <w:r>
+        <w:rPr>
+          <w:sz w:val="32"/>
+          <w:szCs w:val="32"/>
+        </w:rPr>
+        <w:t>must</w:t>
+      </w:r>
+      <w:r>
+        <w:rPr>
+          <w:sz w:val="32"/>
+          <w:szCs w:val="32"/>
+        </w:rPr>
+        <w:t xml:space="preserve"> create a</w:t>
+      </w:r>
+      <w:r>
+        <w:rPr>
+          <w:sz w:val="32"/>
+          <w:szCs w:val="32"/>
+        </w:rPr>
+        <w:t>n</w:t>
+      </w:r>
+      <w:r>
+        <w:rPr>
+          <w:sz w:val="32"/>
+          <w:szCs w:val="32"/>
+        </w:rPr>
+        <w:t xml:space="preserve"> account for run the application after lo</w:t>
+      </w:r>
+      <w:r>
+        <w:rPr>
+          <w:sz w:val="32"/>
+          <w:szCs w:val="32"/>
+        </w:rPr>
+        <w:t>g</w:t>
+      </w:r>
+      <w:r>
+        <w:rPr>
+          <w:sz w:val="32"/>
+          <w:szCs w:val="32"/>
+        </w:rPr>
+        <w:t xml:space="preserve">in the patient can easily book the appointment and fill </w:t>
+      </w:r>
+      <w:r>
+        <w:rPr>
+          <w:sz w:val="32"/>
+          <w:szCs w:val="32"/>
+        </w:rPr>
+        <w:t>each</w:t>
+      </w:r>
+      <w:r>
+        <w:rPr>
+          <w:sz w:val="32"/>
+          <w:szCs w:val="32"/>
+        </w:rPr>
+        <w:t xml:space="preserve"> important information that doctor need about the patient like which </w:t>
+      </w:r>
+      <w:r>
+        <w:rPr>
+          <w:sz w:val="32"/>
+          <w:szCs w:val="32"/>
+        </w:rPr>
+        <w:t>doctor,</w:t>
+      </w:r>
+      <w:r>
+        <w:rPr>
+          <w:sz w:val="32"/>
+          <w:szCs w:val="32"/>
+        </w:rPr>
+        <w:t xml:space="preserve"> they want to meet</w:t>
+      </w:r>
+      <w:r>
+        <w:rPr>
+          <w:sz w:val="32"/>
+          <w:szCs w:val="32"/>
+        </w:rPr>
+        <w:t>, prescription, conditions, medical notes, allergies, vaccines etc….also this application is multiuser with CRUD operations.</w:t>
+      </w:r>
+    </w:p>
+    <w:p>
+      <w:pPr>
+        <w:rPr>
+          <w:i/>
+          <w:iCs/>
+          <w:sz w:val="28"/>
+          <w:szCs w:val="28"/>
+        </w:rPr>
+      </w:pPr>
+    </w:p>
+    <w:p>
+      <w:pPr>
+        <w:rPr>
+          <w:i/>
+          <w:iCs/>
+          <w:sz w:val="28"/>
+          <w:szCs w:val="28"/>
+        </w:rPr>
+      </w:pPr>
+    </w:p>
+    <w:p>
+      <w:pPr>
+        <w:rPr>
+          <w:i/>
+          <w:iCs/>
+          <w:sz w:val="28"/>
+          <w:szCs w:val="28"/>
+        </w:rPr>
+      </w:pPr>
+    </w:p>
+    <w:p>
+      <w:pPr>
+        <w:rPr>
+          <w:i/>
+          <w:iCs/>
+          <w:sz w:val="28"/>
+          <w:szCs w:val="28"/>
+        </w:rPr>
+      </w:pPr>
+    </w:p>
+    <w:p>
+      <w:pPr>
+        <w:pStyle w:val="Heading1"/>
         <w:rPr>
           <w:rFonts w:ascii="Times New Roman" w:hAnsi="Times New Roman" w:cs="Times New Roman"/>
           <w:b/>
@@ -577,10 +382,8 @@
           <w:szCs w:val="48"/>
         </w:rPr>
       </w:pPr>
-    </w:p>
-    <w:p>
-      <w:pPr>
-        <w:pStyle w:val="Heading1"/>
+      <w:bookmarkStart w:id="1" w:name="_Toc59178382"/>
+      <w:r>
         <w:rPr>
           <w:rFonts w:ascii="Times New Roman" w:hAnsi="Times New Roman" w:cs="Times New Roman"/>
           <w:b/>
@@ -588,11 +391,121 @@
           <w:sz w:val="48"/>
           <w:szCs w:val="48"/>
         </w:rPr>
-      </w:pPr>
-    </w:p>
-    <w:p>
-      <w:pPr>
-        <w:pStyle w:val="Heading1"/>
+        <w:lastRenderedPageBreak/>
+        <w:t>TEAM MEMBERS</w:t>
+      </w:r>
+      <w:bookmarkEnd w:id="1"/>
+    </w:p>
+    <w:p/>
+    <w:p>
+      <w:pPr>
+        <w:rPr>
+          <w:rFonts w:cstheme="minorHAnsi"/>
+          <w:b/>
+          <w:bCs/>
+          <w:color w:val="000000" w:themeColor="text1"/>
+          <w:sz w:val="36"/>
+          <w:szCs w:val="36"/>
+        </w:rPr>
+      </w:pPr>
+      <w:r>
+        <w:rPr>
+          <w:rFonts w:cstheme="minorHAnsi"/>
+          <w:b/>
+          <w:bCs/>
+          <w:color w:val="000000" w:themeColor="text1"/>
+          <w:sz w:val="36"/>
+          <w:szCs w:val="36"/>
+        </w:rPr>
+        <w:t>1.</w:t>
+      </w:r>
+      <w:r>
+        <w:rPr>
+          <w:rFonts w:cstheme="minorHAnsi"/>
+          <w:b/>
+          <w:bCs/>
+          <w:color w:val="000000" w:themeColor="text1"/>
+          <w:sz w:val="36"/>
+          <w:szCs w:val="36"/>
+        </w:rPr>
+        <w:t>Navjot Kaur</w:t>
+      </w:r>
+    </w:p>
+    <w:p>
+      <w:pPr>
+        <w:rPr>
+          <w:rFonts w:cstheme="minorHAnsi"/>
+          <w:b/>
+          <w:bCs/>
+          <w:color w:val="000000" w:themeColor="text1"/>
+          <w:sz w:val="36"/>
+          <w:szCs w:val="36"/>
+        </w:rPr>
+      </w:pPr>
+      <w:r>
+        <w:rPr>
+          <w:rFonts w:cstheme="minorHAnsi"/>
+          <w:b/>
+          <w:bCs/>
+          <w:color w:val="000000" w:themeColor="text1"/>
+          <w:sz w:val="36"/>
+          <w:szCs w:val="36"/>
+        </w:rPr>
+        <w:t>2.</w:t>
+      </w:r>
+      <w:r>
+        <w:rPr>
+          <w:rFonts w:cstheme="minorHAnsi"/>
+          <w:b/>
+          <w:bCs/>
+          <w:color w:val="000000" w:themeColor="text1"/>
+          <w:sz w:val="36"/>
+          <w:szCs w:val="36"/>
+        </w:rPr>
+        <w:t>Karan</w:t>
+      </w:r>
+    </w:p>
+    <w:p>
+      <w:pPr>
+        <w:rPr>
+          <w:rFonts w:cstheme="minorHAnsi"/>
+          <w:b/>
+          <w:bCs/>
+          <w:color w:val="000000" w:themeColor="text1"/>
+          <w:sz w:val="36"/>
+          <w:szCs w:val="36"/>
+        </w:rPr>
+      </w:pPr>
+      <w:r>
+        <w:rPr>
+          <w:rFonts w:cstheme="minorHAnsi"/>
+          <w:b/>
+          <w:bCs/>
+          <w:color w:val="000000" w:themeColor="text1"/>
+          <w:sz w:val="36"/>
+          <w:szCs w:val="36"/>
+        </w:rPr>
+        <w:t>3.</w:t>
+      </w:r>
+      <w:r>
+        <w:rPr>
+          <w:rFonts w:cstheme="minorHAnsi"/>
+          <w:b/>
+          <w:bCs/>
+          <w:color w:val="000000" w:themeColor="text1"/>
+          <w:sz w:val="36"/>
+          <w:szCs w:val="36"/>
+        </w:rPr>
+        <w:t>Manik</w:t>
+      </w:r>
+    </w:p>
+    <w:p>
+      <w:bookmarkStart w:id="2" w:name="_Toc59178383"/>
+    </w:p>
+    <w:p/>
+    <w:p>
+      <w:pPr>
+        <w:pStyle w:val="Heading2"/>
         <w:rPr>
           <w:rFonts w:ascii="Times New Roman" w:hAnsi="Times New Roman" w:cs="Times New Roman"/>
           <w:b/>
@@ -601,7 +514,6 @@
           <w:szCs w:val="48"/>
         </w:rPr>
       </w:pPr>
-      <w:bookmarkStart w:id="1" w:name="_Toc59178382"/>
       <w:r>
         <w:rPr>
           <w:rFonts w:ascii="Times New Roman" w:hAnsi="Times New Roman" w:cs="Times New Roman"/>
@@ -610,134 +522,143 @@
           <w:sz w:val="48"/>
           <w:szCs w:val="48"/>
         </w:rPr>
-        <w:t>TEAM MEMBERS</w:t>
-      </w:r>
-      <w:bookmarkEnd w:id="1"/>
-    </w:p>
-    <w:p/>
-    <w:p>
-      <w:pPr>
-        <w:rPr>
-          <w:rFonts w:cstheme="minorHAnsi"/>
-          <w:color w:val="000000" w:themeColor="text1"/>
-          <w:sz w:val="28"/>
-          <w:szCs w:val="28"/>
-        </w:rPr>
-      </w:pPr>
-      <w:r>
-        <w:rPr>
-          <w:rFonts w:cstheme="minorHAnsi"/>
-          <w:color w:val="000000" w:themeColor="text1"/>
-          <w:sz w:val="28"/>
-          <w:szCs w:val="28"/>
-        </w:rPr>
-        <w:t>1.</w:t>
-      </w:r>
-      <w:r>
-        <w:rPr>
-          <w:rFonts w:cstheme="minorHAnsi"/>
-          <w:color w:val="000000" w:themeColor="text1"/>
-          <w:sz w:val="28"/>
-          <w:szCs w:val="28"/>
+        <w:t>ROLES</w:t>
+      </w:r>
+      <w:bookmarkEnd w:id="2"/>
+    </w:p>
+    <w:p/>
+    <w:p>
+      <w:pPr>
+        <w:rPr>
+          <w:rFonts w:ascii="Times New Roman" w:hAnsi="Times New Roman" w:cs="Times New Roman"/>
+          <w:color w:val="000000" w:themeColor="text1"/>
+          <w:sz w:val="40"/>
+          <w:szCs w:val="40"/>
+        </w:rPr>
+      </w:pPr>
+      <w:r>
+        <w:rPr>
+          <w:rFonts w:ascii="Times New Roman" w:hAnsi="Times New Roman" w:cs="Times New Roman"/>
+          <w:color w:val="000000" w:themeColor="text1"/>
+          <w:sz w:val="40"/>
+          <w:szCs w:val="40"/>
+        </w:rPr>
+        <w:t xml:space="preserve">Karan </w:t>
+      </w:r>
+      <w:r>
+        <w:rPr>
+          <w:rFonts w:ascii="Times New Roman" w:hAnsi="Times New Roman" w:cs="Times New Roman"/>
+          <w:color w:val="000000" w:themeColor="text1"/>
+          <w:sz w:val="40"/>
+          <w:szCs w:val="40"/>
+        </w:rPr>
+        <w:t xml:space="preserve">: </w:t>
+      </w:r>
+      <w:r>
+        <w:rPr>
+          <w:rFonts w:ascii="Times New Roman" w:hAnsi="Times New Roman" w:cs="Times New Roman"/>
+          <w:color w:val="000000" w:themeColor="text1"/>
+          <w:sz w:val="40"/>
+          <w:szCs w:val="40"/>
+          <w:highlight w:val="lightGray"/>
+        </w:rPr>
+        <w:t>Product Owner</w:t>
+      </w:r>
+    </w:p>
+    <w:p>
+      <w:pPr>
+        <w:rPr>
+          <w:rFonts w:ascii="Times New Roman" w:hAnsi="Times New Roman" w:cs="Times New Roman"/>
+          <w:color w:val="000000" w:themeColor="text1"/>
+          <w:sz w:val="40"/>
+          <w:szCs w:val="40"/>
+        </w:rPr>
+      </w:pPr>
+      <w:r>
+        <w:rPr>
+          <w:rFonts w:ascii="Times New Roman" w:hAnsi="Times New Roman" w:cs="Times New Roman"/>
+          <w:color w:val="000000" w:themeColor="text1"/>
+          <w:sz w:val="40"/>
+          <w:szCs w:val="40"/>
         </w:rPr>
         <w:t>Navjot Kaur</w:t>
       </w:r>
-    </w:p>
-    <w:p>
-      <w:pPr>
-        <w:rPr>
-          <w:rFonts w:cstheme="minorHAnsi"/>
-          <w:color w:val="000000" w:themeColor="text1"/>
-          <w:sz w:val="28"/>
-          <w:szCs w:val="28"/>
-        </w:rPr>
-      </w:pPr>
-      <w:r>
-        <w:rPr>
-          <w:rFonts w:cstheme="minorHAnsi"/>
-          <w:color w:val="000000" w:themeColor="text1"/>
-          <w:sz w:val="28"/>
-          <w:szCs w:val="28"/>
-        </w:rPr>
-        <w:t>2.</w:t>
-      </w:r>
-      <w:r>
-        <w:rPr>
-          <w:rFonts w:cstheme="minorHAnsi"/>
-          <w:color w:val="000000" w:themeColor="text1"/>
-          <w:sz w:val="28"/>
-          <w:szCs w:val="28"/>
-        </w:rPr>
-        <w:t>Karan</w:t>
-      </w:r>
-    </w:p>
-    <w:p>
-      <w:pPr>
-        <w:rPr>
-          <w:rFonts w:cstheme="minorHAnsi"/>
-          <w:color w:val="000000" w:themeColor="text1"/>
-          <w:sz w:val="28"/>
-          <w:szCs w:val="28"/>
-        </w:rPr>
-      </w:pPr>
-      <w:r>
-        <w:rPr>
-          <w:rFonts w:cstheme="minorHAnsi"/>
-          <w:color w:val="000000" w:themeColor="text1"/>
-          <w:sz w:val="28"/>
-          <w:szCs w:val="28"/>
-        </w:rPr>
-        <w:t>3.</w:t>
-      </w:r>
-      <w:r>
-        <w:rPr>
-          <w:rFonts w:cstheme="minorHAnsi"/>
-          <w:color w:val="000000" w:themeColor="text1"/>
-          <w:sz w:val="28"/>
-          <w:szCs w:val="28"/>
-        </w:rPr>
-        <w:t>Manik</w:t>
-      </w:r>
-    </w:p>
-    <w:p>
-      <w:pPr>
-        <w:rPr>
-          <w:rFonts w:cstheme="minorHAnsi"/>
-          <w:color w:val="000000" w:themeColor="text1"/>
-          <w:sz w:val="28"/>
-          <w:szCs w:val="28"/>
-        </w:rPr>
-      </w:pPr>
-    </w:p>
-    <w:p>
-      <w:pPr>
-        <w:rPr>
-          <w:rFonts w:cstheme="minorHAnsi"/>
-          <w:color w:val="000000" w:themeColor="text1"/>
-          <w:sz w:val="28"/>
-          <w:szCs w:val="28"/>
-        </w:rPr>
-      </w:pPr>
-    </w:p>
-    <w:p>
-      <w:pPr>
-        <w:rPr>
-          <w:rFonts w:cstheme="minorHAnsi"/>
-          <w:color w:val="000000" w:themeColor="text1"/>
-          <w:sz w:val="28"/>
-          <w:szCs w:val="28"/>
-        </w:rPr>
-      </w:pPr>
-    </w:p>
-    <w:p>
-      <w:pPr>
-        <w:rPr>
-          <w:rFonts w:cstheme="minorHAnsi"/>
-          <w:color w:val="000000" w:themeColor="text1"/>
-          <w:sz w:val="28"/>
-          <w:szCs w:val="28"/>
-        </w:rPr>
-      </w:pPr>
+      <w:r>
+        <w:rPr>
+          <w:rFonts w:ascii="Times New Roman" w:hAnsi="Times New Roman" w:cs="Times New Roman"/>
+          <w:color w:val="000000" w:themeColor="text1"/>
+          <w:sz w:val="40"/>
+          <w:szCs w:val="40"/>
+        </w:rPr>
+        <w:t xml:space="preserve"> :</w:t>
+      </w:r>
+      <w:r>
+        <w:rPr>
+          <w:rFonts w:ascii="Times New Roman" w:hAnsi="Times New Roman" w:cs="Times New Roman"/>
+          <w:color w:val="000000" w:themeColor="text1"/>
+          <w:sz w:val="40"/>
+          <w:szCs w:val="40"/>
+          <w:highlight w:val="lightGray"/>
+        </w:rPr>
+        <w:t xml:space="preserve"> Scrum Master</w:t>
+      </w:r>
+      <w:r>
+        <w:rPr>
+          <w:rFonts w:ascii="Times New Roman" w:hAnsi="Times New Roman" w:cs="Times New Roman"/>
+          <w:color w:val="000000" w:themeColor="text1"/>
+          <w:sz w:val="40"/>
+          <w:szCs w:val="40"/>
+          <w:highlight w:val="lightGray"/>
+        </w:rPr>
+        <w:t xml:space="preserve"> and Stakeholder</w:t>
+      </w:r>
+    </w:p>
+    <w:p>
+      <w:pPr>
+        <w:rPr>
+          <w:rFonts w:ascii="Times New Roman" w:hAnsi="Times New Roman" w:cs="Times New Roman"/>
+          <w:color w:val="000000" w:themeColor="text1"/>
+          <w:sz w:val="40"/>
+          <w:szCs w:val="40"/>
+        </w:rPr>
+      </w:pPr>
+      <w:r>
+        <w:rPr>
+          <w:rFonts w:ascii="Times New Roman" w:hAnsi="Times New Roman" w:cs="Times New Roman"/>
+          <w:color w:val="000000" w:themeColor="text1"/>
+          <w:sz w:val="40"/>
+          <w:szCs w:val="40"/>
+        </w:rPr>
+        <w:t xml:space="preserve">Manik </w:t>
+      </w:r>
+      <w:r>
+        <w:rPr>
+          <w:rFonts w:ascii="Times New Roman" w:hAnsi="Times New Roman" w:cs="Times New Roman"/>
+          <w:color w:val="000000" w:themeColor="text1"/>
+          <w:sz w:val="40"/>
+          <w:szCs w:val="40"/>
+        </w:rPr>
+        <w:t>:</w:t>
+      </w:r>
+      <w:r>
+        <w:rPr>
+          <w:rFonts w:ascii="Times New Roman" w:hAnsi="Times New Roman" w:cs="Times New Roman"/>
+          <w:color w:val="000000" w:themeColor="text1"/>
+          <w:sz w:val="40"/>
+          <w:szCs w:val="40"/>
+        </w:rPr>
+        <w:t xml:space="preserve"> </w:t>
+      </w:r>
+      <w:r>
+        <w:rPr>
+          <w:rFonts w:ascii="Times New Roman" w:hAnsi="Times New Roman" w:cs="Times New Roman"/>
+          <w:color w:val="000000" w:themeColor="text1"/>
+          <w:sz w:val="40"/>
+          <w:szCs w:val="40"/>
+          <w:highlight w:val="lightGray"/>
+        </w:rPr>
+        <w:t>Developer</w:t>
+      </w:r>
     </w:p>
     <w:p>
       <w:pPr>
@@ -750,176 +671,8 @@
           <w:szCs w:val="48"/>
         </w:rPr>
       </w:pPr>
-      <w:bookmarkStart w:id="2" w:name="_Toc59178383"/>
-      <w:r>
-        <w:rPr>
-          <w:rFonts w:ascii="Times New Roman" w:hAnsi="Times New Roman" w:cs="Times New Roman"/>
-          <w:b/>
-          <w:bCs/>
-          <w:sz w:val="48"/>
-          <w:szCs w:val="48"/>
-        </w:rPr>
-        <w:lastRenderedPageBreak/>
-        <w:t>ROLES</w:t>
-      </w:r>
-      <w:bookmarkEnd w:id="2"/>
-    </w:p>
-    <w:p/>
-    <w:p>
-      <w:pPr>
-        <w:rPr>
-          <w:rFonts w:ascii="Times New Roman" w:hAnsi="Times New Roman" w:cs="Times New Roman"/>
-          <w:color w:val="000000" w:themeColor="text1"/>
-          <w:sz w:val="40"/>
-          <w:szCs w:val="40"/>
-        </w:rPr>
-      </w:pPr>
-      <w:r>
-        <w:rPr>
-          <w:rFonts w:ascii="Times New Roman" w:hAnsi="Times New Roman" w:cs="Times New Roman"/>
-          <w:color w:val="000000" w:themeColor="text1"/>
-          <w:sz w:val="40"/>
-          <w:szCs w:val="40"/>
-        </w:rPr>
-        <w:t xml:space="preserve">Karan </w:t>
-      </w:r>
-      <w:r>
-        <w:rPr>
-          <w:rFonts w:ascii="Times New Roman" w:hAnsi="Times New Roman" w:cs="Times New Roman"/>
-          <w:color w:val="000000" w:themeColor="text1"/>
-          <w:sz w:val="40"/>
-          <w:szCs w:val="40"/>
-        </w:rPr>
-        <w:t xml:space="preserve">: </w:t>
-      </w:r>
-      <w:r>
-        <w:rPr>
-          <w:rFonts w:ascii="Times New Roman" w:hAnsi="Times New Roman" w:cs="Times New Roman"/>
-          <w:color w:val="000000" w:themeColor="text1"/>
-          <w:sz w:val="40"/>
-          <w:szCs w:val="40"/>
-          <w:highlight w:val="green"/>
-        </w:rPr>
-        <w:t>Product Owner</w:t>
-      </w:r>
-    </w:p>
-    <w:p>
-      <w:pPr>
-        <w:rPr>
-          <w:rFonts w:ascii="Times New Roman" w:hAnsi="Times New Roman" w:cs="Times New Roman"/>
-          <w:color w:val="000000" w:themeColor="text1"/>
-          <w:sz w:val="40"/>
-          <w:szCs w:val="40"/>
-        </w:rPr>
-      </w:pPr>
-      <w:r>
-        <w:rPr>
-          <w:rFonts w:ascii="Times New Roman" w:hAnsi="Times New Roman" w:cs="Times New Roman"/>
-          <w:color w:val="000000" w:themeColor="text1"/>
-          <w:sz w:val="40"/>
-          <w:szCs w:val="40"/>
-        </w:rPr>
-        <w:t>Navjot Kaur</w:t>
-      </w:r>
-      <w:r>
-        <w:rPr>
-          <w:rFonts w:ascii="Times New Roman" w:hAnsi="Times New Roman" w:cs="Times New Roman"/>
-          <w:color w:val="000000" w:themeColor="text1"/>
-          <w:sz w:val="40"/>
-          <w:szCs w:val="40"/>
-        </w:rPr>
-        <w:t xml:space="preserve"> </w:t>
-      </w:r>
-      <w:r>
-        <w:rPr>
-          <w:rFonts w:ascii="Times New Roman" w:hAnsi="Times New Roman" w:cs="Times New Roman"/>
-          <w:color w:val="000000" w:themeColor="text1"/>
-          <w:sz w:val="40"/>
-          <w:szCs w:val="40"/>
-          <w:highlight w:val="green"/>
-        </w:rPr>
-        <w:t>: Scrum Master</w:t>
-      </w:r>
-      <w:r>
-        <w:rPr>
-          <w:rFonts w:ascii="Times New Roman" w:hAnsi="Times New Roman" w:cs="Times New Roman"/>
-          <w:color w:val="000000" w:themeColor="text1"/>
-          <w:sz w:val="40"/>
-          <w:szCs w:val="40"/>
-          <w:highlight w:val="green"/>
-        </w:rPr>
-        <w:t xml:space="preserve"> and </w:t>
-      </w:r>
-      <w:r>
-        <w:rPr>
-          <w:rFonts w:ascii="Times New Roman" w:hAnsi="Times New Roman" w:cs="Times New Roman"/>
-          <w:color w:val="000000" w:themeColor="text1"/>
-          <w:sz w:val="40"/>
-          <w:szCs w:val="40"/>
-          <w:highlight w:val="green"/>
-        </w:rPr>
-        <w:t>Stakeholder</w:t>
-      </w:r>
-    </w:p>
-    <w:p>
-      <w:pPr>
-        <w:rPr>
-          <w:rFonts w:ascii="Times New Roman" w:hAnsi="Times New Roman" w:cs="Times New Roman"/>
-          <w:color w:val="000000" w:themeColor="text1"/>
-          <w:sz w:val="40"/>
-          <w:szCs w:val="40"/>
-        </w:rPr>
-      </w:pPr>
-      <w:r>
-        <w:rPr>
-          <w:rFonts w:ascii="Times New Roman" w:hAnsi="Times New Roman" w:cs="Times New Roman"/>
-          <w:color w:val="000000" w:themeColor="text1"/>
-          <w:sz w:val="40"/>
-          <w:szCs w:val="40"/>
-        </w:rPr>
-        <w:t xml:space="preserve">Manik </w:t>
-      </w:r>
-      <w:r>
-        <w:rPr>
-          <w:rFonts w:ascii="Times New Roman" w:hAnsi="Times New Roman" w:cs="Times New Roman"/>
-          <w:color w:val="000000" w:themeColor="text1"/>
-          <w:sz w:val="40"/>
-          <w:szCs w:val="40"/>
-        </w:rPr>
-        <w:t>:</w:t>
-      </w:r>
-      <w:r>
-        <w:rPr>
-          <w:rFonts w:ascii="Times New Roman" w:hAnsi="Times New Roman" w:cs="Times New Roman"/>
-          <w:color w:val="000000" w:themeColor="text1"/>
-          <w:sz w:val="40"/>
-          <w:szCs w:val="40"/>
-        </w:rPr>
-        <w:t xml:space="preserve"> </w:t>
-      </w:r>
-      <w:r>
-        <w:rPr>
-          <w:rFonts w:ascii="Times New Roman" w:hAnsi="Times New Roman" w:cs="Times New Roman"/>
-          <w:color w:val="000000" w:themeColor="text1"/>
-          <w:sz w:val="40"/>
-          <w:szCs w:val="40"/>
-          <w:highlight w:val="green"/>
-        </w:rPr>
-        <w:t>Developer</w:t>
-      </w:r>
-    </w:p>
-    <w:p>
-      <w:pPr>
-        <w:pStyle w:val="Heading2"/>
-        <w:rPr>
-          <w:rFonts w:ascii="Times New Roman" w:hAnsi="Times New Roman" w:cs="Times New Roman"/>
-          <w:b/>
-          <w:bCs/>
-          <w:sz w:val="48"/>
-          <w:szCs w:val="48"/>
-        </w:rPr>
-      </w:pPr>
-    </w:p>
+    </w:p>
+    <w:p/>
     <w:p>
       <w:pPr>
         <w:pStyle w:val="Heading2"/>
@@ -973,7 +726,7 @@
                     <pic:cNvPicPr/>
                   </pic:nvPicPr>
                   <pic:blipFill>
-                    <a:blip r:embed="rId6">
+                    <a:blip r:embed="rId8">
                       <a:extLst>
                         <a:ext uri="{28A0092B-C50C-407E-A947-70E740481C1C}">
                           <a14:useLocalDpi xmlns:a14="http://schemas.microsoft.com/office/drawing/2010/main" val="0"/>
@@ -1004,8 +757,6 @@
     <w:p/>
     <w:p/>
     <w:p/>
-    <w:p/>
-    <w:p/>
     <w:p>
       <w:r>
         <w:t xml:space="preserve">                            </w:t>
@@ -1037,6 +788,761 @@
     <w:p/>
     <w:p/>
     <w:p/>
+    <w:p>
+      <w:pPr>
+        <w:rPr>
+          <w:sz w:val="36"/>
+          <w:szCs w:val="36"/>
+        </w:rPr>
+      </w:pPr>
+      <w:r>
+        <w:rPr>
+          <w:sz w:val="36"/>
+          <w:szCs w:val="36"/>
+        </w:rPr>
+        <w:t>Signup page</w:t>
+      </w:r>
+    </w:p>
+    <w:p>
+      <w:pPr>
+        <w:rPr>
+          <w:sz w:val="28"/>
+          <w:szCs w:val="28"/>
+        </w:rPr>
+      </w:pPr>
+    </w:p>
+    <w:p>
+      <w:pPr>
+        <w:rPr>
+          <w:sz w:val="28"/>
+          <w:szCs w:val="28"/>
+        </w:rPr>
+      </w:pPr>
+    </w:p>
+    <w:p>
+      <w:r>
+        <w:t xml:space="preserve">                                                                           </w:t>
+      </w:r>
+      <w:r>
+        <w:rPr>
+          <w:noProof/>
+        </w:rPr>
+        <w:drawing>
+          <wp:inline distT="0" distB="0" distL="0" distR="0" wp14:anchorId="6DC32683" wp14:editId="3FC39851">
+            <wp:extent cx="2267266" cy="4315427"/>
+            <wp:effectExtent l="0" t="0" r="0" b="9525"/>
+            <wp:docPr id="2" name="Picture 2" descr="Graphical user interface, application&#10;&#10;Description automatically generated"/>
+            <wp:cNvGraphicFramePr>
+              <a:graphicFrameLocks xmlns:a="http://schemas.openxmlformats.org/drawingml/2006/main" noChangeAspect="1"/>
+            </wp:cNvGraphicFramePr>
+            <a:graphic xmlns:a="http://schemas.openxmlformats.org/drawingml/2006/main">
+              <a:graphicData uri="http://schemas.openxmlformats.org/drawingml/2006/picture">
+                <pic:pic xmlns:pic="http://schemas.openxmlformats.org/drawingml/2006/picture">
+                  <pic:nvPicPr>
+                    <pic:cNvPr id="2" name="Picture 2" descr="Graphical user interface, application&#10;&#10;Description automatically generated"/>
+                    <pic:cNvPicPr/>
+                  </pic:nvPicPr>
+                  <pic:blipFill>
+                    <a:blip r:embed="rId9">
+                      <a:extLst>
+                        <a:ext uri="{28A0092B-C50C-407E-A947-70E740481C1C}">
+                          <a14:useLocalDpi xmlns:a14="http://schemas.microsoft.com/office/drawing/2010/main" val="0"/>
+                        </a:ext>
+                      </a:extLst>
+                    </a:blip>
+                    <a:stretch>
+                      <a:fillRect/>
+                    </a:stretch>
+                  </pic:blipFill>
+                  <pic:spPr>
+                    <a:xfrm>
+                      <a:off x="0" y="0"/>
+                      <a:ext cx="2267266" cy="4315427"/>
+                    </a:xfrm>
+                    <a:prstGeom prst="rect">
+                      <a:avLst/>
+                    </a:prstGeom>
+                  </pic:spPr>
+                </pic:pic>
+              </a:graphicData>
+            </a:graphic>
+          </wp:inline>
+        </w:drawing>
+      </w:r>
+    </w:p>
+    <w:p/>
+    <w:p/>
+    <w:p/>
+    <w:p/>
+    <w:p/>
+    <w:p/>
+    <w:p/>
+    <w:p/>
+    <w:p/>
+    <w:p>
+      <w:pPr>
+        <w:rPr>
+          <w:sz w:val="40"/>
+          <w:szCs w:val="40"/>
+        </w:rPr>
+      </w:pPr>
+      <w:r>
+        <w:rPr>
+          <w:sz w:val="40"/>
+          <w:szCs w:val="40"/>
+        </w:rPr>
+        <w:t>Home page</w:t>
+      </w:r>
+      <w:r>
+        <w:rPr>
+          <w:sz w:val="40"/>
+          <w:szCs w:val="40"/>
+        </w:rPr>
+        <w:t xml:space="preserve"> </w:t>
+      </w:r>
+    </w:p>
+    <w:p>
+      <w:pPr>
+        <w:rPr>
+          <w:sz w:val="28"/>
+          <w:szCs w:val="28"/>
+        </w:rPr>
+      </w:pPr>
+    </w:p>
+    <w:p>
+      <w:pPr>
+        <w:rPr>
+          <w:sz w:val="28"/>
+          <w:szCs w:val="28"/>
+        </w:rPr>
+      </w:pPr>
+    </w:p>
+    <w:p>
+      <w:pPr>
+        <w:rPr>
+          <w:sz w:val="28"/>
+          <w:szCs w:val="28"/>
+        </w:rPr>
+      </w:pPr>
+    </w:p>
+    <w:p>
+      <w:pPr>
+        <w:rPr>
+          <w:sz w:val="28"/>
+          <w:szCs w:val="28"/>
+        </w:rPr>
+      </w:pPr>
+      <w:r>
+        <w:rPr>
+          <w:sz w:val="28"/>
+          <w:szCs w:val="28"/>
+        </w:rPr>
+        <w:t xml:space="preserve">                                                            </w:t>
+      </w:r>
+      <w:r>
+        <w:rPr>
+          <w:noProof/>
+          <w:sz w:val="28"/>
+          <w:szCs w:val="28"/>
+        </w:rPr>
+        <w:drawing>
+          <wp:inline distT="0" distB="0" distL="0" distR="0" wp14:anchorId="12C0FCD0" wp14:editId="6291AF63">
+            <wp:extent cx="2105319" cy="4286848"/>
+            <wp:effectExtent l="0" t="0" r="9525" b="0"/>
+            <wp:docPr id="3" name="Picture 3" descr="Graphical user interface, application&#10;&#10;Description automatically generated"/>
+            <wp:cNvGraphicFramePr>
+              <a:graphicFrameLocks xmlns:a="http://schemas.openxmlformats.org/drawingml/2006/main" noChangeAspect="1"/>
+            </wp:cNvGraphicFramePr>
+            <a:graphic xmlns:a="http://schemas.openxmlformats.org/drawingml/2006/main">
+              <a:graphicData uri="http://schemas.openxmlformats.org/drawingml/2006/picture">
+                <pic:pic xmlns:pic="http://schemas.openxmlformats.org/drawingml/2006/picture">
+                  <pic:nvPicPr>
+                    <pic:cNvPr id="3" name="Picture 3" descr="Graphical user interface, application&#10;&#10;Description automatically generated"/>
+                    <pic:cNvPicPr/>
+                  </pic:nvPicPr>
+                  <pic:blipFill>
+                    <a:blip r:embed="rId10">
+                      <a:extLst>
+                        <a:ext uri="{28A0092B-C50C-407E-A947-70E740481C1C}">
+                          <a14:useLocalDpi xmlns:a14="http://schemas.microsoft.com/office/drawing/2010/main" val="0"/>
+                        </a:ext>
+                      </a:extLst>
+                    </a:blip>
+                    <a:stretch>
+                      <a:fillRect/>
+                    </a:stretch>
+                  </pic:blipFill>
+                  <pic:spPr>
+                    <a:xfrm>
+                      <a:off x="0" y="0"/>
+                      <a:ext cx="2105319" cy="4286848"/>
+                    </a:xfrm>
+                    <a:prstGeom prst="rect">
+                      <a:avLst/>
+                    </a:prstGeom>
+                  </pic:spPr>
+                </pic:pic>
+              </a:graphicData>
+            </a:graphic>
+          </wp:inline>
+        </w:drawing>
+      </w:r>
+    </w:p>
+    <w:p>
+      <w:pPr>
+        <w:rPr>
+          <w:sz w:val="28"/>
+          <w:szCs w:val="28"/>
+        </w:rPr>
+      </w:pPr>
+    </w:p>
+    <w:p>
+      <w:pPr>
+        <w:rPr>
+          <w:sz w:val="28"/>
+          <w:szCs w:val="28"/>
+        </w:rPr>
+      </w:pPr>
+    </w:p>
+    <w:p>
+      <w:pPr>
+        <w:rPr>
+          <w:sz w:val="28"/>
+          <w:szCs w:val="28"/>
+        </w:rPr>
+      </w:pPr>
+    </w:p>
+    <w:p>
+      <w:pPr>
+        <w:rPr>
+          <w:sz w:val="28"/>
+          <w:szCs w:val="28"/>
+        </w:rPr>
+      </w:pPr>
+    </w:p>
+    <w:p>
+      <w:pPr>
+        <w:rPr>
+          <w:sz w:val="28"/>
+          <w:szCs w:val="28"/>
+        </w:rPr>
+      </w:pPr>
+    </w:p>
+    <w:p>
+      <w:pPr>
+        <w:rPr>
+          <w:sz w:val="28"/>
+          <w:szCs w:val="28"/>
+        </w:rPr>
+      </w:pPr>
+    </w:p>
+    <w:p>
+      <w:pPr>
+        <w:rPr>
+          <w:sz w:val="32"/>
+          <w:szCs w:val="32"/>
+        </w:rPr>
+      </w:pPr>
+    </w:p>
+    <w:p>
+      <w:pPr>
+        <w:rPr>
+          <w:sz w:val="32"/>
+          <w:szCs w:val="32"/>
+        </w:rPr>
+      </w:pPr>
+    </w:p>
+    <w:p>
+      <w:pPr>
+        <w:rPr>
+          <w:sz w:val="32"/>
+          <w:szCs w:val="32"/>
+        </w:rPr>
+      </w:pPr>
+    </w:p>
+    <w:p>
+      <w:pPr>
+        <w:rPr>
+          <w:sz w:val="32"/>
+          <w:szCs w:val="32"/>
+        </w:rPr>
+      </w:pPr>
+      <w:r>
+        <w:rPr>
+          <w:sz w:val="32"/>
+          <w:szCs w:val="32"/>
+        </w:rPr>
+        <w:t>Appointment</w:t>
+      </w:r>
+    </w:p>
+    <w:p>
+      <w:r>
+        <w:t xml:space="preserve">               </w:t>
+      </w:r>
+    </w:p>
+    <w:p/>
+    <w:p/>
+    <w:p/>
+    <w:p>
+      <w:r>
+        <w:t xml:space="preserve">                                                               </w:t>
+      </w:r>
+      <w:r>
+        <w:rPr>
+          <w:noProof/>
+        </w:rPr>
+        <w:drawing>
+          <wp:inline distT="0" distB="0" distL="0" distR="0" wp14:anchorId="0345AFA4" wp14:editId="75A770B1">
+            <wp:extent cx="2038635" cy="4286848"/>
+            <wp:effectExtent l="0" t="0" r="0" b="0"/>
+            <wp:docPr id="4" name="Picture 4" descr="Text, letter&#10;&#10;Description automatically generated with medium confidence"/>
+            <wp:cNvGraphicFramePr>
+              <a:graphicFrameLocks xmlns:a="http://schemas.openxmlformats.org/drawingml/2006/main" noChangeAspect="1"/>
+            </wp:cNvGraphicFramePr>
+            <a:graphic xmlns:a="http://schemas.openxmlformats.org/drawingml/2006/main">
+              <a:graphicData uri="http://schemas.openxmlformats.org/drawingml/2006/picture">
+                <pic:pic xmlns:pic="http://schemas.openxmlformats.org/drawingml/2006/picture">
+                  <pic:nvPicPr>
+                    <pic:cNvPr id="4" name="Picture 4" descr="Text, letter&#10;&#10;Description automatically generated with medium confidence"/>
+                    <pic:cNvPicPr/>
+                  </pic:nvPicPr>
+                  <pic:blipFill>
+                    <a:blip r:embed="rId11">
+                      <a:extLst>
+                        <a:ext uri="{28A0092B-C50C-407E-A947-70E740481C1C}">
+                          <a14:useLocalDpi xmlns:a14="http://schemas.microsoft.com/office/drawing/2010/main" val="0"/>
+                        </a:ext>
+                      </a:extLst>
+                    </a:blip>
+                    <a:stretch>
+                      <a:fillRect/>
+                    </a:stretch>
+                  </pic:blipFill>
+                  <pic:spPr>
+                    <a:xfrm>
+                      <a:off x="0" y="0"/>
+                      <a:ext cx="2038635" cy="4286848"/>
+                    </a:xfrm>
+                    <a:prstGeom prst="rect">
+                      <a:avLst/>
+                    </a:prstGeom>
+                  </pic:spPr>
+                </pic:pic>
+              </a:graphicData>
+            </a:graphic>
+          </wp:inline>
+        </w:drawing>
+      </w:r>
+    </w:p>
+    <w:p/>
+    <w:p/>
+    <w:p/>
+    <w:p/>
+    <w:p/>
+    <w:p/>
+    <w:p/>
+    <w:p/>
+    <w:p>
+      <w:pPr>
+        <w:rPr>
+          <w:sz w:val="40"/>
+          <w:szCs w:val="40"/>
+        </w:rPr>
+      </w:pPr>
+      <w:r>
+        <w:rPr>
+          <w:sz w:val="40"/>
+          <w:szCs w:val="40"/>
+        </w:rPr>
+        <w:t>Doctors</w:t>
+      </w:r>
+    </w:p>
+    <w:p>
+      <w:pPr>
+        <w:rPr>
+          <w:sz w:val="40"/>
+          <w:szCs w:val="40"/>
+        </w:rPr>
+      </w:pPr>
+    </w:p>
+    <w:p>
+      <w:pPr>
+        <w:rPr>
+          <w:sz w:val="40"/>
+          <w:szCs w:val="40"/>
+        </w:rPr>
+      </w:pPr>
+    </w:p>
+    <w:p>
+      <w:pPr>
+        <w:rPr>
+          <w:sz w:val="40"/>
+          <w:szCs w:val="40"/>
+        </w:rPr>
+      </w:pPr>
+    </w:p>
+    <w:p>
+      <w:pPr>
+        <w:rPr>
+          <w:sz w:val="40"/>
+          <w:szCs w:val="40"/>
+        </w:rPr>
+      </w:pPr>
+      <w:r>
+        <w:rPr>
+          <w:sz w:val="40"/>
+          <w:szCs w:val="40"/>
+        </w:rPr>
+        <w:t xml:space="preserve">                                   </w:t>
+      </w:r>
+      <w:r>
+        <w:rPr>
+          <w:noProof/>
+          <w:sz w:val="40"/>
+          <w:szCs w:val="40"/>
+        </w:rPr>
+        <w:drawing>
+          <wp:inline distT="0" distB="0" distL="0" distR="0" wp14:anchorId="3C1BF4A4" wp14:editId="7DE04F00">
+            <wp:extent cx="2057687" cy="4334480"/>
+            <wp:effectExtent l="0" t="0" r="0" b="9525"/>
+            <wp:docPr id="5" name="Picture 5" descr="Text&#10;&#10;Description automatically generated with medium confidence"/>
+            <wp:cNvGraphicFramePr>
+              <a:graphicFrameLocks xmlns:a="http://schemas.openxmlformats.org/drawingml/2006/main" noChangeAspect="1"/>
+            </wp:cNvGraphicFramePr>
+            <a:graphic xmlns:a="http://schemas.openxmlformats.org/drawingml/2006/main">
+              <a:graphicData uri="http://schemas.openxmlformats.org/drawingml/2006/picture">
+                <pic:pic xmlns:pic="http://schemas.openxmlformats.org/drawingml/2006/picture">
+                  <pic:nvPicPr>
+                    <pic:cNvPr id="5" name="Picture 5" descr="Text&#10;&#10;Description automatically generated with medium confidence"/>
+                    <pic:cNvPicPr/>
+                  </pic:nvPicPr>
+                  <pic:blipFill>
+                    <a:blip r:embed="rId12">
+                      <a:extLst>
+                        <a:ext uri="{28A0092B-C50C-407E-A947-70E740481C1C}">
+                          <a14:useLocalDpi xmlns:a14="http://schemas.microsoft.com/office/drawing/2010/main" val="0"/>
+                        </a:ext>
+                      </a:extLst>
+                    </a:blip>
+                    <a:stretch>
+                      <a:fillRect/>
+                    </a:stretch>
+                  </pic:blipFill>
+                  <pic:spPr>
+                    <a:xfrm>
+                      <a:off x="0" y="0"/>
+                      <a:ext cx="2057687" cy="4334480"/>
+                    </a:xfrm>
+                    <a:prstGeom prst="rect">
+                      <a:avLst/>
+                    </a:prstGeom>
+                  </pic:spPr>
+                </pic:pic>
+              </a:graphicData>
+            </a:graphic>
+          </wp:inline>
+        </w:drawing>
+      </w:r>
+    </w:p>
+    <w:p/>
+    <w:p/>
+    <w:p/>
+    <w:p/>
+    <w:p/>
+    <w:p/>
+    <w:p/>
+    <w:p>
+      <w:pPr>
+        <w:rPr>
+          <w:sz w:val="36"/>
+          <w:szCs w:val="36"/>
+        </w:rPr>
+      </w:pPr>
+      <w:r>
+        <w:rPr>
+          <w:sz w:val="36"/>
+          <w:szCs w:val="36"/>
+        </w:rPr>
+        <w:t>Calendar</w:t>
+      </w:r>
+    </w:p>
+    <w:p>
+      <w:pPr>
+        <w:rPr>
+          <w:sz w:val="36"/>
+          <w:szCs w:val="36"/>
+        </w:rPr>
+      </w:pPr>
+    </w:p>
+    <w:p>
+      <w:pPr>
+        <w:rPr>
+          <w:sz w:val="36"/>
+          <w:szCs w:val="36"/>
+        </w:rPr>
+      </w:pPr>
+    </w:p>
+    <w:p>
+      <w:pPr>
+        <w:rPr>
+          <w:sz w:val="36"/>
+          <w:szCs w:val="36"/>
+        </w:rPr>
+      </w:pPr>
+    </w:p>
+    <w:p>
+      <w:pPr>
+        <w:rPr>
+          <w:sz w:val="36"/>
+          <w:szCs w:val="36"/>
+        </w:rPr>
+      </w:pPr>
+      <w:r>
+        <w:rPr>
+          <w:sz w:val="36"/>
+          <w:szCs w:val="36"/>
+        </w:rPr>
+        <w:t xml:space="preserve">                                      </w:t>
+      </w:r>
+      <w:r>
+        <w:rPr>
+          <w:noProof/>
+          <w:sz w:val="36"/>
+          <w:szCs w:val="36"/>
+        </w:rPr>
+        <w:drawing>
+          <wp:inline distT="0" distB="0" distL="0" distR="0" wp14:anchorId="493DB400" wp14:editId="2B2B9A64">
+            <wp:extent cx="2086266" cy="4210638"/>
+            <wp:effectExtent l="0" t="0" r="9525" b="0"/>
+            <wp:docPr id="6" name="Picture 6" descr="Icon&#10;&#10;Description automatically generated"/>
+            <wp:cNvGraphicFramePr>
+              <a:graphicFrameLocks xmlns:a="http://schemas.openxmlformats.org/drawingml/2006/main" noChangeAspect="1"/>
+            </wp:cNvGraphicFramePr>
+            <a:graphic xmlns:a="http://schemas.openxmlformats.org/drawingml/2006/main">
+              <a:graphicData uri="http://schemas.openxmlformats.org/drawingml/2006/picture">
+                <pic:pic xmlns:pic="http://schemas.openxmlformats.org/drawingml/2006/picture">
+                  <pic:nvPicPr>
+                    <pic:cNvPr id="6" name="Picture 6" descr="Icon&#10;&#10;Description automatically generated"/>
+                    <pic:cNvPicPr/>
+                  </pic:nvPicPr>
+                  <pic:blipFill>
+                    <a:blip r:embed="rId13">
+                      <a:extLst>
+                        <a:ext uri="{28A0092B-C50C-407E-A947-70E740481C1C}">
+                          <a14:useLocalDpi xmlns:a14="http://schemas.microsoft.com/office/drawing/2010/main" val="0"/>
+                        </a:ext>
+                      </a:extLst>
+                    </a:blip>
+                    <a:stretch>
+                      <a:fillRect/>
+                    </a:stretch>
+                  </pic:blipFill>
+                  <pic:spPr>
+                    <a:xfrm>
+                      <a:off x="0" y="0"/>
+                      <a:ext cx="2086266" cy="4210638"/>
+                    </a:xfrm>
+                    <a:prstGeom prst="rect">
+                      <a:avLst/>
+                    </a:prstGeom>
+                  </pic:spPr>
+                </pic:pic>
+              </a:graphicData>
+            </a:graphic>
+          </wp:inline>
+        </w:drawing>
+      </w:r>
+    </w:p>
+    <w:p>
+      <w:pPr>
+        <w:rPr>
+          <w:sz w:val="36"/>
+          <w:szCs w:val="36"/>
+        </w:rPr>
+      </w:pPr>
+    </w:p>
+    <w:p>
+      <w:pPr>
+        <w:rPr>
+          <w:sz w:val="36"/>
+          <w:szCs w:val="36"/>
+        </w:rPr>
+      </w:pPr>
+    </w:p>
+    <w:p>
+      <w:pPr>
+        <w:rPr>
+          <w:sz w:val="36"/>
+          <w:szCs w:val="36"/>
+        </w:rPr>
+      </w:pPr>
+    </w:p>
+    <w:p>
+      <w:pPr>
+        <w:rPr>
+          <w:sz w:val="36"/>
+          <w:szCs w:val="36"/>
+        </w:rPr>
+      </w:pPr>
+    </w:p>
+    <w:p>
+      <w:pPr>
+        <w:rPr>
+          <w:sz w:val="36"/>
+          <w:szCs w:val="36"/>
+        </w:rPr>
+      </w:pPr>
+    </w:p>
+    <w:p>
+      <w:pPr>
+        <w:rPr>
+          <w:sz w:val="36"/>
+          <w:szCs w:val="36"/>
+        </w:rPr>
+      </w:pPr>
+    </w:p>
+    <w:p>
+      <w:pPr>
+        <w:rPr>
+          <w:sz w:val="36"/>
+          <w:szCs w:val="36"/>
+        </w:rPr>
+      </w:pPr>
+    </w:p>
+    <w:p>
+      <w:pPr>
+        <w:rPr>
+          <w:sz w:val="36"/>
+          <w:szCs w:val="36"/>
+        </w:rPr>
+      </w:pPr>
+    </w:p>
+    <w:p>
+      <w:pPr>
+        <w:rPr>
+          <w:sz w:val="36"/>
+          <w:szCs w:val="36"/>
+        </w:rPr>
+      </w:pPr>
+    </w:p>
+    <w:p>
+      <w:pPr>
+        <w:rPr>
+          <w:sz w:val="36"/>
+          <w:szCs w:val="36"/>
+        </w:rPr>
+      </w:pPr>
+      <w:r>
+        <w:rPr>
+          <w:sz w:val="36"/>
+          <w:szCs w:val="36"/>
+        </w:rPr>
+        <w:t xml:space="preserve">Notes </w:t>
+      </w:r>
+    </w:p>
+    <w:p>
+      <w:pPr>
+        <w:rPr>
+          <w:sz w:val="36"/>
+          <w:szCs w:val="36"/>
+        </w:rPr>
+      </w:pPr>
+    </w:p>
+    <w:p>
+      <w:pPr>
+        <w:rPr>
+          <w:sz w:val="36"/>
+          <w:szCs w:val="36"/>
+        </w:rPr>
+      </w:pPr>
+    </w:p>
+    <w:p>
+      <w:pPr>
+        <w:rPr>
+          <w:sz w:val="36"/>
+          <w:szCs w:val="36"/>
+        </w:rPr>
+      </w:pPr>
+    </w:p>
+    <w:p>
+      <w:pPr>
+        <w:rPr>
+          <w:sz w:val="36"/>
+          <w:szCs w:val="36"/>
+        </w:rPr>
+      </w:pPr>
+      <w:r>
+        <w:rPr>
+          <w:sz w:val="36"/>
+          <w:szCs w:val="36"/>
+        </w:rPr>
+        <w:t xml:space="preserve">                                    </w:t>
+      </w:r>
+      <w:r>
+        <w:rPr>
+          <w:noProof/>
+          <w:sz w:val="36"/>
+          <w:szCs w:val="36"/>
+        </w:rPr>
+        <w:drawing>
+          <wp:inline distT="0" distB="0" distL="0" distR="0" wp14:anchorId="287D75B4" wp14:editId="7A3B71A2">
+            <wp:extent cx="1981477" cy="4153480"/>
+            <wp:effectExtent l="0" t="0" r="0" b="0"/>
+            <wp:docPr id="7" name="Picture 7" descr="Graphical user interface, application&#10;&#10;Description automatically generated"/>
+            <wp:cNvGraphicFramePr>
+              <a:graphicFrameLocks xmlns:a="http://schemas.openxmlformats.org/drawingml/2006/main" noChangeAspect="1"/>
+            </wp:cNvGraphicFramePr>
+            <a:graphic xmlns:a="http://schemas.openxmlformats.org/drawingml/2006/main">
+              <a:graphicData uri="http://schemas.openxmlformats.org/drawingml/2006/picture">
+                <pic:pic xmlns:pic="http://schemas.openxmlformats.org/drawingml/2006/picture">
+                  <pic:nvPicPr>
+                    <pic:cNvPr id="7" name="Picture 7" descr="Graphical user interface, application&#10;&#10;Description automatically generated"/>
+                    <pic:cNvPicPr/>
+                  </pic:nvPicPr>
+                  <pic:blipFill>
+                    <a:blip r:embed="rId14">
+                      <a:extLst>
+                        <a:ext uri="{28A0092B-C50C-407E-A947-70E740481C1C}">
+                          <a14:useLocalDpi xmlns:a14="http://schemas.microsoft.com/office/drawing/2010/main" val="0"/>
+                        </a:ext>
+                      </a:extLst>
+                    </a:blip>
+                    <a:stretch>
+                      <a:fillRect/>
+                    </a:stretch>
+                  </pic:blipFill>
+                  <pic:spPr>
+                    <a:xfrm>
+                      <a:off x="0" y="0"/>
+                      <a:ext cx="1981477" cy="4153480"/>
+                    </a:xfrm>
+                    <a:prstGeom prst="rect">
+                      <a:avLst/>
+                    </a:prstGeom>
+                  </pic:spPr>
+                </pic:pic>
+              </a:graphicData>
+            </a:graphic>
+          </wp:inline>
+        </w:drawing>
+      </w:r>
+    </w:p>
+    <w:p>
+      <w:pPr>
+        <w:rPr>
+          <w:sz w:val="36"/>
+          <w:szCs w:val="36"/>
+        </w:rPr>
+      </w:pPr>
+    </w:p>
+    <w:p>
+      <w:pPr>
+        <w:rPr>
+          <w:sz w:val="36"/>
+          <w:szCs w:val="36"/>
+        </w:rPr>
+      </w:pPr>
+    </w:p>
     <w:p/>
     <w:p/>
     <w:p/>
@@ -1059,14 +1565,11 @@
           <w:sz w:val="48"/>
           <w:szCs w:val="48"/>
         </w:rPr>
+        <w:lastRenderedPageBreak/>
         <w:t>Main Work</w:t>
       </w:r>
-    </w:p>
-    <w:p/>
-    <w:p/>
-    <w:p>
-      <w:pPr>
-        <w:pStyle w:val="Heading2"/>
+      <w:bookmarkStart w:id="4" w:name="_Toc59178387"/>
+      <w:r>
         <w:rPr>
           <w:rFonts w:ascii="Times New Roman" w:hAnsi="Times New Roman" w:cs="Times New Roman"/>
           <w:b/>
@@ -1074,8 +1577,8 @@
           <w:sz w:val="48"/>
           <w:szCs w:val="48"/>
         </w:rPr>
-      </w:pPr>
-      <w:bookmarkStart w:id="4" w:name="_Toc59178387"/>
+        <w:t xml:space="preserve"> </w:t>
+      </w:r>
       <w:r>
         <w:rPr>
           <w:rFonts w:ascii="Times New Roman" w:hAnsi="Times New Roman" w:cs="Times New Roman"/>
@@ -1084,13 +1587,193 @@
           <w:sz w:val="48"/>
           <w:szCs w:val="48"/>
         </w:rPr>
-        <w:t>PAGES AND SCREENSHOTS</w:t>
+        <w:t>SCREENSHOT</w:t>
       </w:r>
       <w:bookmarkEnd w:id="4"/>
     </w:p>
-    <w:p>
-      <w:pPr>
-        <w:ind w:left="2880" w:firstLine="720"/>
+    <w:p/>
+    <w:p/>
+    <w:p>
+      <w:pPr>
+        <w:rPr>
+          <w:sz w:val="36"/>
+          <w:szCs w:val="36"/>
+        </w:rPr>
+      </w:pPr>
+    </w:p>
+    <w:p>
+      <w:pPr>
+        <w:rPr>
+          <w:sz w:val="36"/>
+          <w:szCs w:val="36"/>
+        </w:rPr>
+      </w:pPr>
+      <w:r>
+        <w:rPr>
+          <w:sz w:val="36"/>
+          <w:szCs w:val="36"/>
+        </w:rPr>
+        <w:t>Sign-up page</w:t>
+      </w:r>
+    </w:p>
+    <w:p>
+      <w:pPr>
+        <w:rPr>
+          <w:sz w:val="36"/>
+          <w:szCs w:val="36"/>
+        </w:rPr>
+      </w:pPr>
+    </w:p>
+    <w:p>
+      <w:pPr>
+        <w:rPr>
+          <w:sz w:val="36"/>
+          <w:szCs w:val="36"/>
+        </w:rPr>
+      </w:pPr>
+    </w:p>
+    <w:p>
+      <w:pPr>
+        <w:rPr>
+          <w:sz w:val="36"/>
+          <w:szCs w:val="36"/>
+        </w:rPr>
+      </w:pPr>
+      <w:r>
+        <w:rPr>
+          <w:sz w:val="36"/>
+          <w:szCs w:val="36"/>
+        </w:rPr>
+        <w:t xml:space="preserve">                                  </w:t>
+      </w:r>
+      <w:r>
+        <w:rPr>
+          <w:noProof/>
+          <w:sz w:val="36"/>
+          <w:szCs w:val="36"/>
+        </w:rPr>
+        <w:drawing>
+          <wp:inline distT="0" distB="0" distL="0" distR="0" wp14:anchorId="0DEF6EDF" wp14:editId="728928A4">
+            <wp:extent cx="2939903" cy="5879805"/>
+            <wp:effectExtent l="0" t="0" r="0" b="6985"/>
+            <wp:docPr id="11" name="Picture 11" descr="Graphical user interface, application&#10;&#10;Description automatically generated"/>
+            <wp:cNvGraphicFramePr>
+              <a:graphicFrameLocks xmlns:a="http://schemas.openxmlformats.org/drawingml/2006/main" noChangeAspect="1"/>
+            </wp:cNvGraphicFramePr>
+            <a:graphic xmlns:a="http://schemas.openxmlformats.org/drawingml/2006/main">
+              <a:graphicData uri="http://schemas.openxmlformats.org/drawingml/2006/picture">
+                <pic:pic xmlns:pic="http://schemas.openxmlformats.org/drawingml/2006/picture">
+                  <pic:nvPicPr>
+                    <pic:cNvPr id="11" name="Picture 11" descr="Graphical user interface, application&#10;&#10;Description automatically generated"/>
+                    <pic:cNvPicPr/>
+                  </pic:nvPicPr>
+                  <pic:blipFill>
+                    <a:blip r:embed="rId15" cstate="print">
+                      <a:extLst>
+                        <a:ext uri="{28A0092B-C50C-407E-A947-70E740481C1C}">
+                          <a14:useLocalDpi xmlns:a14="http://schemas.microsoft.com/office/drawing/2010/main" val="0"/>
+                        </a:ext>
+                      </a:extLst>
+                    </a:blip>
+                    <a:stretch>
+                      <a:fillRect/>
+                    </a:stretch>
+                  </pic:blipFill>
+                  <pic:spPr>
+                    <a:xfrm>
+                      <a:off x="0" y="0"/>
+                      <a:ext cx="2943430" cy="5886858"/>
+                    </a:xfrm>
+                    <a:prstGeom prst="rect">
+                      <a:avLst/>
+                    </a:prstGeom>
+                  </pic:spPr>
+                </pic:pic>
+              </a:graphicData>
+            </a:graphic>
+          </wp:inline>
+        </w:drawing>
+      </w:r>
+    </w:p>
+    <w:p>
+      <w:pPr>
+        <w:rPr>
+          <w:sz w:val="36"/>
+          <w:szCs w:val="36"/>
+        </w:rPr>
+      </w:pPr>
+    </w:p>
+    <w:p>
+      <w:pPr>
+        <w:rPr>
+          <w:sz w:val="36"/>
+          <w:szCs w:val="36"/>
+        </w:rPr>
+      </w:pPr>
+    </w:p>
+    <w:p>
+      <w:pPr>
+        <w:rPr>
+          <w:sz w:val="36"/>
+          <w:szCs w:val="36"/>
+        </w:rPr>
+      </w:pPr>
+      <w:r>
+        <w:rPr>
+          <w:sz w:val="36"/>
+          <w:szCs w:val="36"/>
+        </w:rPr>
+        <w:t xml:space="preserve">                        </w:t>
+      </w:r>
+    </w:p>
+    <w:p>
+      <w:pPr>
+        <w:rPr>
+          <w:sz w:val="36"/>
+          <w:szCs w:val="36"/>
+        </w:rPr>
+      </w:pPr>
+      <w:r>
+        <w:rPr>
+          <w:sz w:val="36"/>
+          <w:szCs w:val="36"/>
+        </w:rPr>
+        <w:t>Home Page</w:t>
+      </w:r>
+    </w:p>
+    <w:p>
+      <w:pPr>
+        <w:rPr>
+          <w:sz w:val="36"/>
+          <w:szCs w:val="36"/>
+        </w:rPr>
+      </w:pPr>
+    </w:p>
+    <w:p>
+      <w:pPr>
+        <w:rPr>
+          <w:sz w:val="36"/>
+          <w:szCs w:val="36"/>
+        </w:rPr>
+      </w:pPr>
+    </w:p>
+    <w:p>
+      <w:pPr>
+        <w:rPr>
+          <w:sz w:val="36"/>
+          <w:szCs w:val="36"/>
+        </w:rPr>
+      </w:pPr>
+      <w:r>
+        <w:rPr>
+          <w:sz w:val="36"/>
+          <w:szCs w:val="36"/>
+        </w:rPr>
+        <w:t xml:space="preserve">                                  </w:t>
+      </w:r>
+    </w:p>
+    <w:p>
+      <w:pPr>
         <w:rPr>
           <w:rFonts w:cstheme="minorHAnsi"/>
           <w:color w:val="000000" w:themeColor="text1"/>
@@ -1098,6 +1781,614 @@
           <w:szCs w:val="28"/>
         </w:rPr>
       </w:pPr>
+      <w:r>
+        <w:rPr>
+          <w:rFonts w:cstheme="minorHAnsi"/>
+          <w:color w:val="000000" w:themeColor="text1"/>
+          <w:sz w:val="28"/>
+          <w:szCs w:val="28"/>
+        </w:rPr>
+        <w:t xml:space="preserve">                                            </w:t>
+      </w:r>
+      <w:r>
+        <w:rPr>
+          <w:rFonts w:cstheme="minorHAnsi"/>
+          <w:noProof/>
+          <w:color w:val="000000" w:themeColor="text1"/>
+          <w:sz w:val="28"/>
+          <w:szCs w:val="28"/>
+        </w:rPr>
+        <w:drawing>
+          <wp:inline distT="0" distB="0" distL="0" distR="0" wp14:anchorId="1DE7A4D4" wp14:editId="1FF4B053">
+            <wp:extent cx="3083442" cy="6166884"/>
+            <wp:effectExtent l="0" t="0" r="3175" b="5715"/>
+            <wp:docPr id="9" name="Picture 9" descr="A picture containing text, parking&#10;&#10;Description automatically generated"/>
+            <wp:cNvGraphicFramePr>
+              <a:graphicFrameLocks xmlns:a="http://schemas.openxmlformats.org/drawingml/2006/main" noChangeAspect="1"/>
+            </wp:cNvGraphicFramePr>
+            <a:graphic xmlns:a="http://schemas.openxmlformats.org/drawingml/2006/main">
+              <a:graphicData uri="http://schemas.openxmlformats.org/drawingml/2006/picture">
+                <pic:pic xmlns:pic="http://schemas.openxmlformats.org/drawingml/2006/picture">
+                  <pic:nvPicPr>
+                    <pic:cNvPr id="9" name="Picture 9" descr="A picture containing text, parking&#10;&#10;Description automatically generated"/>
+                    <pic:cNvPicPr/>
+                  </pic:nvPicPr>
+                  <pic:blipFill>
+                    <a:blip r:embed="rId16" cstate="print">
+                      <a:extLst>
+                        <a:ext uri="{28A0092B-C50C-407E-A947-70E740481C1C}">
+                          <a14:useLocalDpi xmlns:a14="http://schemas.microsoft.com/office/drawing/2010/main" val="0"/>
+                        </a:ext>
+                      </a:extLst>
+                    </a:blip>
+                    <a:stretch>
+                      <a:fillRect/>
+                    </a:stretch>
+                  </pic:blipFill>
+                  <pic:spPr>
+                    <a:xfrm>
+                      <a:off x="0" y="0"/>
+                      <a:ext cx="3092758" cy="6185515"/>
+                    </a:xfrm>
+                    <a:prstGeom prst="rect">
+                      <a:avLst/>
+                    </a:prstGeom>
+                  </pic:spPr>
+                </pic:pic>
+              </a:graphicData>
+            </a:graphic>
+          </wp:inline>
+        </w:drawing>
+      </w:r>
+    </w:p>
+    <w:p>
+      <w:pPr>
+        <w:rPr>
+          <w:rFonts w:cstheme="minorHAnsi"/>
+          <w:color w:val="000000" w:themeColor="text1"/>
+          <w:sz w:val="28"/>
+          <w:szCs w:val="28"/>
+        </w:rPr>
+      </w:pPr>
+    </w:p>
+    <w:p>
+      <w:pPr>
+        <w:rPr>
+          <w:rFonts w:cstheme="minorHAnsi"/>
+          <w:color w:val="000000" w:themeColor="text1"/>
+          <w:sz w:val="28"/>
+          <w:szCs w:val="28"/>
+        </w:rPr>
+      </w:pPr>
+    </w:p>
+    <w:p>
+      <w:pPr>
+        <w:rPr>
+          <w:rFonts w:cstheme="minorHAnsi"/>
+          <w:color w:val="000000" w:themeColor="text1"/>
+          <w:sz w:val="40"/>
+          <w:szCs w:val="40"/>
+        </w:rPr>
+      </w:pPr>
+      <w:r>
+        <w:rPr>
+          <w:rFonts w:cstheme="minorHAnsi"/>
+          <w:color w:val="000000" w:themeColor="text1"/>
+          <w:sz w:val="40"/>
+          <w:szCs w:val="40"/>
+        </w:rPr>
+        <w:t>Appointment</w:t>
+      </w:r>
+    </w:p>
+    <w:p>
+      <w:pPr>
+        <w:rPr>
+          <w:rFonts w:cstheme="minorHAnsi"/>
+          <w:color w:val="000000" w:themeColor="text1"/>
+          <w:sz w:val="40"/>
+          <w:szCs w:val="40"/>
+        </w:rPr>
+      </w:pPr>
+    </w:p>
+    <w:p>
+      <w:pPr>
+        <w:rPr>
+          <w:rFonts w:cstheme="minorHAnsi"/>
+          <w:color w:val="000000" w:themeColor="text1"/>
+          <w:sz w:val="40"/>
+          <w:szCs w:val="40"/>
+        </w:rPr>
+      </w:pPr>
+    </w:p>
+    <w:p>
+      <w:pPr>
+        <w:rPr>
+          <w:rFonts w:cstheme="minorHAnsi"/>
+          <w:color w:val="000000" w:themeColor="text1"/>
+          <w:sz w:val="40"/>
+          <w:szCs w:val="40"/>
+        </w:rPr>
+      </w:pPr>
+    </w:p>
+    <w:p>
+      <w:pPr>
+        <w:rPr>
+          <w:rFonts w:cstheme="minorHAnsi"/>
+          <w:color w:val="000000" w:themeColor="text1"/>
+          <w:sz w:val="40"/>
+          <w:szCs w:val="40"/>
+        </w:rPr>
+      </w:pPr>
+      <w:r>
+        <w:rPr>
+          <w:rFonts w:cstheme="minorHAnsi"/>
+          <w:color w:val="000000" w:themeColor="text1"/>
+          <w:sz w:val="40"/>
+          <w:szCs w:val="40"/>
+        </w:rPr>
+        <w:t xml:space="preserve">                            </w:t>
+      </w:r>
+      <w:r>
+        <w:rPr>
+          <w:rFonts w:cstheme="minorHAnsi"/>
+          <w:noProof/>
+          <w:color w:val="000000" w:themeColor="text1"/>
+          <w:sz w:val="40"/>
+          <w:szCs w:val="40"/>
+        </w:rPr>
+        <w:drawing>
+          <wp:inline distT="0" distB="0" distL="0" distR="0" wp14:anchorId="119B3206" wp14:editId="25C7FA1F">
+            <wp:extent cx="3067493" cy="6134986"/>
+            <wp:effectExtent l="0" t="0" r="0" b="0"/>
+            <wp:docPr id="10" name="Picture 10" descr="Graphical user interface, text, application, email&#10;&#10;Description automatically generated"/>
+            <wp:cNvGraphicFramePr>
+              <a:graphicFrameLocks xmlns:a="http://schemas.openxmlformats.org/drawingml/2006/main" noChangeAspect="1"/>
+            </wp:cNvGraphicFramePr>
+            <a:graphic xmlns:a="http://schemas.openxmlformats.org/drawingml/2006/main">
+              <a:graphicData uri="http://schemas.openxmlformats.org/drawingml/2006/picture">
+                <pic:pic xmlns:pic="http://schemas.openxmlformats.org/drawingml/2006/picture">
+                  <pic:nvPicPr>
+                    <pic:cNvPr id="10" name="Picture 10" descr="Graphical user interface, text, application, email&#10;&#10;Description automatically generated"/>
+                    <pic:cNvPicPr/>
+                  </pic:nvPicPr>
+                  <pic:blipFill>
+                    <a:blip r:embed="rId17" cstate="print">
+                      <a:extLst>
+                        <a:ext uri="{28A0092B-C50C-407E-A947-70E740481C1C}">
+                          <a14:useLocalDpi xmlns:a14="http://schemas.microsoft.com/office/drawing/2010/main" val="0"/>
+                        </a:ext>
+                      </a:extLst>
+                    </a:blip>
+                    <a:stretch>
+                      <a:fillRect/>
+                    </a:stretch>
+                  </pic:blipFill>
+                  <pic:spPr>
+                    <a:xfrm>
+                      <a:off x="0" y="0"/>
+                      <a:ext cx="3074509" cy="6149018"/>
+                    </a:xfrm>
+                    <a:prstGeom prst="rect">
+                      <a:avLst/>
+                    </a:prstGeom>
+                  </pic:spPr>
+                </pic:pic>
+              </a:graphicData>
+            </a:graphic>
+          </wp:inline>
+        </w:drawing>
+      </w:r>
+    </w:p>
+    <w:p>
+      <w:pPr>
+        <w:rPr>
+          <w:rFonts w:cstheme="minorHAnsi"/>
+          <w:color w:val="000000" w:themeColor="text1"/>
+          <w:sz w:val="40"/>
+          <w:szCs w:val="40"/>
+        </w:rPr>
+      </w:pPr>
+    </w:p>
+    <w:p>
+      <w:pPr>
+        <w:rPr>
+          <w:rFonts w:cstheme="minorHAnsi"/>
+          <w:color w:val="000000" w:themeColor="text1"/>
+          <w:sz w:val="40"/>
+          <w:szCs w:val="40"/>
+        </w:rPr>
+      </w:pPr>
+      <w:r>
+        <w:rPr>
+          <w:rFonts w:cstheme="minorHAnsi"/>
+          <w:color w:val="000000" w:themeColor="text1"/>
+          <w:sz w:val="40"/>
+          <w:szCs w:val="40"/>
+        </w:rPr>
+        <w:t>Doctor</w:t>
+      </w:r>
+    </w:p>
+    <w:p>
+      <w:pPr>
+        <w:rPr>
+          <w:rFonts w:cstheme="minorHAnsi"/>
+          <w:color w:val="000000" w:themeColor="text1"/>
+          <w:sz w:val="40"/>
+          <w:szCs w:val="40"/>
+        </w:rPr>
+      </w:pPr>
+    </w:p>
+    <w:p>
+      <w:pPr>
+        <w:rPr>
+          <w:rFonts w:cstheme="minorHAnsi"/>
+          <w:color w:val="000000" w:themeColor="text1"/>
+          <w:sz w:val="40"/>
+          <w:szCs w:val="40"/>
+        </w:rPr>
+      </w:pPr>
+    </w:p>
+    <w:p>
+      <w:pPr>
+        <w:rPr>
+          <w:rFonts w:cstheme="minorHAnsi"/>
+          <w:color w:val="000000" w:themeColor="text1"/>
+          <w:sz w:val="40"/>
+          <w:szCs w:val="40"/>
+        </w:rPr>
+      </w:pPr>
+      <w:r>
+        <w:rPr>
+          <w:rFonts w:cstheme="minorHAnsi"/>
+          <w:color w:val="000000" w:themeColor="text1"/>
+          <w:sz w:val="40"/>
+          <w:szCs w:val="40"/>
+        </w:rPr>
+        <w:t xml:space="preserve">                               </w:t>
+      </w:r>
+      <w:r>
+        <w:rPr>
+          <w:noProof/>
+          <w:sz w:val="36"/>
+          <w:szCs w:val="36"/>
+        </w:rPr>
+        <w:drawing>
+          <wp:inline distT="0" distB="0" distL="0" distR="0" wp14:anchorId="0FCD0B21" wp14:editId="4830BC37">
+            <wp:extent cx="2902689" cy="5805377"/>
+            <wp:effectExtent l="0" t="0" r="0" b="5080"/>
+            <wp:docPr id="8" name="Picture 8" descr="Graphical user interface, text, application&#10;&#10;Description automatically generated"/>
+            <wp:cNvGraphicFramePr>
+              <a:graphicFrameLocks xmlns:a="http://schemas.openxmlformats.org/drawingml/2006/main" noChangeAspect="1"/>
+            </wp:cNvGraphicFramePr>
+            <a:graphic xmlns:a="http://schemas.openxmlformats.org/drawingml/2006/main">
+              <a:graphicData uri="http://schemas.openxmlformats.org/drawingml/2006/picture">
+                <pic:pic xmlns:pic="http://schemas.openxmlformats.org/drawingml/2006/picture">
+                  <pic:nvPicPr>
+                    <pic:cNvPr id="8" name="Picture 8" descr="Graphical user interface, text, application&#10;&#10;Description automatically generated"/>
+                    <pic:cNvPicPr/>
+                  </pic:nvPicPr>
+                  <pic:blipFill>
+                    <a:blip r:embed="rId18" cstate="print">
+                      <a:extLst>
+                        <a:ext uri="{28A0092B-C50C-407E-A947-70E740481C1C}">
+                          <a14:useLocalDpi xmlns:a14="http://schemas.microsoft.com/office/drawing/2010/main" val="0"/>
+                        </a:ext>
+                      </a:extLst>
+                    </a:blip>
+                    <a:stretch>
+                      <a:fillRect/>
+                    </a:stretch>
+                  </pic:blipFill>
+                  <pic:spPr>
+                    <a:xfrm>
+                      <a:off x="0" y="0"/>
+                      <a:ext cx="2919333" cy="5838664"/>
+                    </a:xfrm>
+                    <a:prstGeom prst="rect">
+                      <a:avLst/>
+                    </a:prstGeom>
+                  </pic:spPr>
+                </pic:pic>
+              </a:graphicData>
+            </a:graphic>
+          </wp:inline>
+        </w:drawing>
+      </w:r>
+    </w:p>
+    <w:p>
+      <w:pPr>
+        <w:rPr>
+          <w:rFonts w:cstheme="minorHAnsi"/>
+          <w:color w:val="000000" w:themeColor="text1"/>
+          <w:sz w:val="40"/>
+          <w:szCs w:val="40"/>
+        </w:rPr>
+      </w:pPr>
+    </w:p>
+    <w:p>
+      <w:pPr>
+        <w:rPr>
+          <w:rFonts w:cstheme="minorHAnsi"/>
+          <w:color w:val="000000" w:themeColor="text1"/>
+          <w:sz w:val="40"/>
+          <w:szCs w:val="40"/>
+        </w:rPr>
+      </w:pPr>
+    </w:p>
+    <w:p>
+      <w:pPr>
+        <w:rPr>
+          <w:rFonts w:cstheme="minorHAnsi"/>
+          <w:color w:val="000000" w:themeColor="text1"/>
+          <w:sz w:val="40"/>
+          <w:szCs w:val="40"/>
+        </w:rPr>
+      </w:pPr>
+    </w:p>
+    <w:p>
+      <w:pPr>
+        <w:rPr>
+          <w:rFonts w:cstheme="minorHAnsi"/>
+          <w:color w:val="000000" w:themeColor="text1"/>
+          <w:sz w:val="40"/>
+          <w:szCs w:val="40"/>
+        </w:rPr>
+      </w:pPr>
+    </w:p>
+    <w:p>
+      <w:pPr>
+        <w:rPr>
+          <w:rFonts w:cstheme="minorHAnsi"/>
+          <w:color w:val="000000" w:themeColor="text1"/>
+          <w:sz w:val="40"/>
+          <w:szCs w:val="40"/>
+        </w:rPr>
+      </w:pPr>
+    </w:p>
+    <w:p>
+      <w:pPr>
+        <w:rPr>
+          <w:rFonts w:cstheme="minorHAnsi"/>
+          <w:color w:val="000000" w:themeColor="text1"/>
+          <w:sz w:val="40"/>
+          <w:szCs w:val="40"/>
+        </w:rPr>
+      </w:pPr>
+      <w:r>
+        <w:rPr>
+          <w:rFonts w:cstheme="minorHAnsi"/>
+          <w:color w:val="000000" w:themeColor="text1"/>
+          <w:sz w:val="40"/>
+          <w:szCs w:val="40"/>
+        </w:rPr>
+        <w:t xml:space="preserve">Calendar </w:t>
+      </w:r>
+    </w:p>
+    <w:p>
+      <w:pPr>
+        <w:rPr>
+          <w:rFonts w:cstheme="minorHAnsi"/>
+          <w:color w:val="000000" w:themeColor="text1"/>
+          <w:sz w:val="40"/>
+          <w:szCs w:val="40"/>
+        </w:rPr>
+      </w:pPr>
+    </w:p>
+    <w:p>
+      <w:pPr>
+        <w:rPr>
+          <w:rFonts w:cstheme="minorHAnsi"/>
+          <w:color w:val="000000" w:themeColor="text1"/>
+          <w:sz w:val="40"/>
+          <w:szCs w:val="40"/>
+        </w:rPr>
+      </w:pPr>
+    </w:p>
+    <w:p>
+      <w:pPr>
+        <w:rPr>
+          <w:rFonts w:cstheme="minorHAnsi"/>
+          <w:color w:val="000000" w:themeColor="text1"/>
+          <w:sz w:val="40"/>
+          <w:szCs w:val="40"/>
+        </w:rPr>
+      </w:pPr>
+      <w:r>
+        <w:rPr>
+          <w:rFonts w:cstheme="minorHAnsi"/>
+          <w:color w:val="000000" w:themeColor="text1"/>
+          <w:sz w:val="40"/>
+          <w:szCs w:val="40"/>
+        </w:rPr>
+        <w:t xml:space="preserve">                           </w:t>
+      </w:r>
+      <w:r>
+        <w:rPr>
+          <w:rFonts w:cstheme="minorHAnsi"/>
+          <w:noProof/>
+          <w:color w:val="000000" w:themeColor="text1"/>
+          <w:sz w:val="40"/>
+          <w:szCs w:val="40"/>
+        </w:rPr>
+        <w:drawing>
+          <wp:inline distT="0" distB="0" distL="0" distR="0" wp14:anchorId="10AF79C9" wp14:editId="125731C1">
+            <wp:extent cx="3152554" cy="6305107"/>
+            <wp:effectExtent l="0" t="0" r="0" b="635"/>
+            <wp:docPr id="12" name="Picture 12" descr="Table, calendar&#10;&#10;Description automatically generated"/>
+            <wp:cNvGraphicFramePr>
+              <a:graphicFrameLocks xmlns:a="http://schemas.openxmlformats.org/drawingml/2006/main" noChangeAspect="1"/>
+            </wp:cNvGraphicFramePr>
+            <a:graphic xmlns:a="http://schemas.openxmlformats.org/drawingml/2006/main">
+              <a:graphicData uri="http://schemas.openxmlformats.org/drawingml/2006/picture">
+                <pic:pic xmlns:pic="http://schemas.openxmlformats.org/drawingml/2006/picture">
+                  <pic:nvPicPr>
+                    <pic:cNvPr id="12" name="Picture 12" descr="Table, calendar&#10;&#10;Description automatically generated"/>
+                    <pic:cNvPicPr/>
+                  </pic:nvPicPr>
+                  <pic:blipFill>
+                    <a:blip r:embed="rId19" cstate="print">
+                      <a:extLst>
+                        <a:ext uri="{28A0092B-C50C-407E-A947-70E740481C1C}">
+                          <a14:useLocalDpi xmlns:a14="http://schemas.microsoft.com/office/drawing/2010/main" val="0"/>
+                        </a:ext>
+                      </a:extLst>
+                    </a:blip>
+                    <a:stretch>
+                      <a:fillRect/>
+                    </a:stretch>
+                  </pic:blipFill>
+                  <pic:spPr>
+                    <a:xfrm>
+                      <a:off x="0" y="0"/>
+                      <a:ext cx="3153781" cy="6307561"/>
+                    </a:xfrm>
+                    <a:prstGeom prst="rect">
+                      <a:avLst/>
+                    </a:prstGeom>
+                  </pic:spPr>
+                </pic:pic>
+              </a:graphicData>
+            </a:graphic>
+          </wp:inline>
+        </w:drawing>
+      </w:r>
+    </w:p>
+    <w:p>
+      <w:pPr>
+        <w:rPr>
+          <w:rFonts w:cstheme="minorHAnsi"/>
+          <w:color w:val="000000" w:themeColor="text1"/>
+          <w:sz w:val="40"/>
+          <w:szCs w:val="40"/>
+        </w:rPr>
+      </w:pPr>
+    </w:p>
+    <w:p>
+      <w:pPr>
+        <w:rPr>
+          <w:rFonts w:cstheme="minorHAnsi"/>
+          <w:color w:val="000000" w:themeColor="text1"/>
+          <w:sz w:val="40"/>
+          <w:szCs w:val="40"/>
+        </w:rPr>
+      </w:pPr>
+      <w:r>
+        <w:rPr>
+          <w:rFonts w:cstheme="minorHAnsi"/>
+          <w:color w:val="000000" w:themeColor="text1"/>
+          <w:sz w:val="40"/>
+          <w:szCs w:val="40"/>
+        </w:rPr>
+        <w:t>Notes</w:t>
+      </w:r>
+    </w:p>
+    <w:p>
+      <w:pPr>
+        <w:rPr>
+          <w:rFonts w:cstheme="minorHAnsi"/>
+          <w:color w:val="000000" w:themeColor="text1"/>
+          <w:sz w:val="40"/>
+          <w:szCs w:val="40"/>
+        </w:rPr>
+      </w:pPr>
+    </w:p>
+    <w:p>
+      <w:pPr>
+        <w:rPr>
+          <w:rFonts w:cstheme="minorHAnsi"/>
+          <w:color w:val="000000" w:themeColor="text1"/>
+          <w:sz w:val="40"/>
+          <w:szCs w:val="40"/>
+        </w:rPr>
+      </w:pPr>
+    </w:p>
+    <w:p>
+      <w:pPr>
+        <w:rPr>
+          <w:rFonts w:cstheme="minorHAnsi"/>
+          <w:color w:val="000000" w:themeColor="text1"/>
+          <w:sz w:val="40"/>
+          <w:szCs w:val="40"/>
+        </w:rPr>
+      </w:pPr>
+      <w:r>
+        <w:rPr>
+          <w:rFonts w:cstheme="minorHAnsi"/>
+          <w:color w:val="000000" w:themeColor="text1"/>
+          <w:sz w:val="40"/>
+          <w:szCs w:val="40"/>
+        </w:rPr>
+        <w:t xml:space="preserve">                           </w:t>
+      </w:r>
+      <w:r>
+        <w:rPr>
+          <w:rFonts w:cstheme="minorHAnsi"/>
+          <w:noProof/>
+          <w:color w:val="000000" w:themeColor="text1"/>
+          <w:sz w:val="40"/>
+          <w:szCs w:val="40"/>
+        </w:rPr>
+        <w:drawing>
+          <wp:inline distT="0" distB="0" distL="0" distR="0" wp14:anchorId="2879D7F5" wp14:editId="4B95A83D">
+            <wp:extent cx="2902689" cy="5805377"/>
+            <wp:effectExtent l="0" t="0" r="0" b="5080"/>
+            <wp:docPr id="13" name="Picture 13" descr="Graphical user interface, text, application, chat or text message&#10;&#10;Description automatically generated"/>
+            <wp:cNvGraphicFramePr>
+              <a:graphicFrameLocks xmlns:a="http://schemas.openxmlformats.org/drawingml/2006/main" noChangeAspect="1"/>
+            </wp:cNvGraphicFramePr>
+            <a:graphic xmlns:a="http://schemas.openxmlformats.org/drawingml/2006/main">
+              <a:graphicData uri="http://schemas.openxmlformats.org/drawingml/2006/picture">
+                <pic:pic xmlns:pic="http://schemas.openxmlformats.org/drawingml/2006/picture">
+                  <pic:nvPicPr>
+                    <pic:cNvPr id="13" name="Picture 13" descr="Graphical user interface, text, application, chat or text message&#10;&#10;Description automatically generated"/>
+                    <pic:cNvPicPr/>
+                  </pic:nvPicPr>
+                  <pic:blipFill>
+                    <a:blip r:embed="rId20" cstate="print">
+                      <a:extLst>
+                        <a:ext uri="{28A0092B-C50C-407E-A947-70E740481C1C}">
+                          <a14:useLocalDpi xmlns:a14="http://schemas.microsoft.com/office/drawing/2010/main" val="0"/>
+                        </a:ext>
+                      </a:extLst>
+                    </a:blip>
+                    <a:stretch>
+                      <a:fillRect/>
+                    </a:stretch>
+                  </pic:blipFill>
+                  <pic:spPr>
+                    <a:xfrm>
+                      <a:off x="0" y="0"/>
+                      <a:ext cx="2903142" cy="5806283"/>
+                    </a:xfrm>
+                    <a:prstGeom prst="rect">
+                      <a:avLst/>
+                    </a:prstGeom>
+                  </pic:spPr>
+                </pic:pic>
+              </a:graphicData>
+            </a:graphic>
+          </wp:inline>
+        </w:drawing>
+      </w:r>
+    </w:p>
+    <w:p>
+      <w:pPr>
+        <w:rPr>
+          <w:rFonts w:cstheme="minorHAnsi"/>
+          <w:color w:val="000000" w:themeColor="text1"/>
+          <w:sz w:val="40"/>
+          <w:szCs w:val="40"/>
+        </w:rPr>
+      </w:pPr>
+      <w:r>
+        <w:rPr>
+          <w:rFonts w:cstheme="minorHAnsi"/>
+          <w:color w:val="000000" w:themeColor="text1"/>
+          <w:sz w:val="40"/>
+          <w:szCs w:val="40"/>
+        </w:rPr>
+        <w:t xml:space="preserve">                              </w:t>
+      </w:r>
     </w:p>
     <w:p>
       <w:pPr>
@@ -1110,7 +2401,12 @@
           <w:szCs w:val="48"/>
         </w:rPr>
       </w:pPr>
-      <w:r>
+    </w:p>
+    <w:p/>
+    <w:p/>
+    <w:p>
+      <w:pPr>
+        <w:pStyle w:val="Heading2"/>
         <w:rPr>
           <w:rFonts w:ascii="Times New Roman" w:hAnsi="Times New Roman" w:cs="Times New Roman"/>
           <w:b/>
@@ -1118,14 +2414,8 @@
           <w:sz w:val="48"/>
           <w:szCs w:val="48"/>
         </w:rPr>
-        <w:t>Testing</w:t>
-      </w:r>
-    </w:p>
-    <w:p/>
-    <w:p/>
-    <w:p>
-      <w:pPr>
-        <w:pStyle w:val="Heading2"/>
+      </w:pPr>
+      <w:r>
         <w:rPr>
           <w:rFonts w:ascii="Times New Roman" w:hAnsi="Times New Roman" w:cs="Times New Roman"/>
           <w:b/>
@@ -1133,17 +2423,18 @@
           <w:sz w:val="48"/>
           <w:szCs w:val="48"/>
         </w:rPr>
-      </w:pPr>
-      <w:r>
-        <w:rPr>
-          <w:rFonts w:ascii="Times New Roman" w:hAnsi="Times New Roman" w:cs="Times New Roman"/>
-          <w:b/>
-          <w:bCs/>
-          <w:sz w:val="48"/>
-          <w:szCs w:val="48"/>
-        </w:rPr>
         <w:t>Conclusion</w:t>
       </w:r>
+    </w:p>
+    <w:p/>
+    <w:p/>
+    <w:p>
+      <w:pPr>
+        <w:rPr>
+          <w:sz w:val="40"/>
+          <w:szCs w:val="40"/>
+        </w:rPr>
+      </w:pPr>
     </w:p>
     <w:p/>
     <w:p>
@@ -1253,6 +2544,56 @@
     </w:sectPr>
   </w:body>
 </w:document>
+</file>
+
+<file path=word/endnotes.xml><?xml version="1.0" encoding="utf-8"?>
+<w:endnotes xmlns:wpc="http://schemas.microsoft.com/office/word/2010/wordprocessingCanvas" xmlns:cx="http://schemas.microsoft.com/office/drawing/2014/chartex" xmlns:cx1="http://schemas.microsoft.com/office/drawing/2015/9/8/chartex" xmlns:cx2="http://schemas.microsoft.com/office/drawing/2015/10/21/chartex" xmlns:cx3="http://schemas.microsoft.com/office/drawing/2016/5/9/chartex" xmlns:cx4="http://schemas.microsoft.com/office/drawing/2016/5/10/chartex" xmlns:cx5="http://schemas.microsoft.com/office/drawing/2016/5/11/chartex" xmlns:cx6="http://schemas.microsoft.com/office/drawing/2016/5/12/chartex" xmlns:cx7="http://schemas.microsoft.com/office/drawing/2016/5/13/chartex" xmlns:cx8="http://schemas.microsoft.com/office/drawing/2016/5/14/chartex" xmlns:mc="http://schemas.openxmlformats.org/markup-compatibility/2006" xmlns:aink="http://schemas.microsoft.com/office/drawing/2016/ink" xmlns:am3d="http://schemas.microsoft.com/office/drawing/2017/model3d" xmlns:o="urn:schemas-microsoft-com:office:office" xmlns:r="http://schemas.openxmlformats.org/officeDocument/2006/relationships" xmlns:m="http://schemas.openxmlformats.org/officeDocument/2006/math" xmlns:v="urn:schemas-microsoft-com:vml" xmlns:wp14="http://schemas.microsoft.com/office/word/2010/wordprocessingDrawing" xmlns:wp="http://schemas.openxmlformats.org/drawingml/2006/wordprocessingDrawing" xmlns:w10="urn:schemas-microsoft-com:office:word" xmlns:w="http://schemas.openxmlformats.org/wordprocessingml/2006/main" xmlns:w14="http://schemas.microsoft.com/office/word/2010/wordml" xmlns:w15="http://schemas.microsoft.com/office/word/2012/wordml" xmlns:w16cex="http://schemas.microsoft.com/office/word/2018/wordml/cex" xmlns:w16cid="http://schemas.microsoft.com/office/word/2016/wordml/cid" xmlns:w16="http://schemas.microsoft.com/office/word/2018/wordml" xmlns:w16se="http://schemas.microsoft.com/office/word/2015/wordml/symex" xmlns:wpg="http://schemas.microsoft.com/office/word/2010/wordprocessingGroup" xmlns:wpi="http://schemas.microsoft.com/office/word/2010/wordprocessingInk" xmlns:wne="http://schemas.microsoft.com/office/word/2006/wordml" xmlns:wps="http://schemas.microsoft.com/office/word/2010/wordprocessingShape" mc:Ignorable="w14 w15 w16se w16cid w16 w16cex wp14">
+  <w:endnote w:type="separator" w:id="-1">
+    <w:p>
+      <w:pPr>
+        <w:spacing w:after="0" w:line="240" w:lineRule="auto"/>
+      </w:pPr>
+      <w:r>
+        <w:separator/>
+      </w:r>
+    </w:p>
+  </w:endnote>
+  <w:endnote w:type="continuationSeparator" w:id="0">
+    <w:p>
+      <w:pPr>
+        <w:spacing w:after="0" w:line="240" w:lineRule="auto"/>
+      </w:pPr>
+      <w:r>
+        <w:continuationSeparator/>
+      </w:r>
+    </w:p>
+  </w:endnote>
+</w:endnotes>
+</file>
+
+<file path=word/footnotes.xml><?xml version="1.0" encoding="utf-8"?>
+<w:footnotes xmlns:wpc="http://schemas.microsoft.com/office/word/2010/wordprocessingCanvas" xmlns:cx="http://schemas.microsoft.com/office/drawing/2014/chartex" xmlns:cx1="http://schemas.microsoft.com/office/drawing/2015/9/8/chartex" xmlns:cx2="http://schemas.microsoft.com/office/drawing/2015/10/21/chartex" xmlns:cx3="http://schemas.microsoft.com/office/drawing/2016/5/9/chartex" xmlns:cx4="http://schemas.microsoft.com/office/drawing/2016/5/10/chartex" xmlns:cx5="http://schemas.microsoft.com/office/drawing/2016/5/11/chartex" xmlns:cx6="http://schemas.microsoft.com/office/drawing/2016/5/12/chartex" xmlns:cx7="http://schemas.microsoft.com/office/drawing/2016/5/13/chartex" xmlns:cx8="http://schemas.microsoft.com/office/drawing/2016/5/14/chartex" xmlns:mc="http://schemas.openxmlformats.org/markup-compatibility/2006" xmlns:aink="http://schemas.microsoft.com/office/drawing/2016/ink" xmlns:am3d="http://schemas.microsoft.com/office/drawing/2017/model3d" xmlns:o="urn:schemas-microsoft-com:office:office" xmlns:r="http://schemas.openxmlformats.org/officeDocument/2006/relationships" xmlns:m="http://schemas.openxmlformats.org/officeDocument/2006/math" xmlns:v="urn:schemas-microsoft-com:vml" xmlns:wp14="http://schemas.microsoft.com/office/word/2010/wordprocessingDrawing" xmlns:wp="http://schemas.openxmlformats.org/drawingml/2006/wordprocessingDrawing" xmlns:w10="urn:schemas-microsoft-com:office:word" xmlns:w="http://schemas.openxmlformats.org/wordprocessingml/2006/main" xmlns:w14="http://schemas.microsoft.com/office/word/2010/wordml" xmlns:w15="http://schemas.microsoft.com/office/word/2012/wordml" xmlns:w16cex="http://schemas.microsoft.com/office/word/2018/wordml/cex" xmlns:w16cid="http://schemas.microsoft.com/office/word/2016/wordml/cid" xmlns:w16="http://schemas.microsoft.com/office/word/2018/wordml" xmlns:w16se="http://schemas.microsoft.com/office/word/2015/wordml/symex" xmlns:wpg="http://schemas.microsoft.com/office/word/2010/wordprocessingGroup" xmlns:wpi="http://schemas.microsoft.com/office/word/2010/wordprocessingInk" xmlns:wne="http://schemas.microsoft.com/office/word/2006/wordml" xmlns:wps="http://schemas.microsoft.com/office/word/2010/wordprocessingShape" mc:Ignorable="w14 w15 w16se w16cid w16 w16cex wp14">
+  <w:footnote w:type="separator" w:id="-1">
+    <w:p>
+      <w:pPr>
+        <w:spacing w:after="0" w:line="240" w:lineRule="auto"/>
+      </w:pPr>
+      <w:r>
+        <w:separator/>
+      </w:r>
+    </w:p>
+  </w:footnote>
+  <w:footnote w:type="continuationSeparator" w:id="0">
+    <w:p>
+      <w:pPr>
+        <w:spacing w:after="0" w:line="240" w:lineRule="auto"/>
+      </w:pPr>
+      <w:r>
+        <w:continuationSeparator/>
+      </w:r>
+    </w:p>
+  </w:footnote>
+</w:footnotes>
 </file>
 
 <file path=word/numbering.xml><?xml version="1.0" encoding="utf-8"?>
@@ -1960,6 +3301,50 @@
       </w:tblBorders>
     </w:tblPr>
   </w:style>
+  <w:style w:type="paragraph" w:styleId="Header">
+    <w:name w:val="header"/>
+    <w:basedOn w:val="Normal"/>
+    <w:link w:val="HeaderChar"/>
+    <w:uiPriority w:val="99"/>
+    <w:unhideWhenUsed/>
+    <w:rsid w:val="002977D5"/>
+    <w:pPr>
+      <w:tabs>
+        <w:tab w:val="center" w:pos="4680"/>
+        <w:tab w:val="right" w:pos="9360"/>
+      </w:tabs>
+      <w:spacing w:after="0" w:line="240" w:lineRule="auto"/>
+    </w:pPr>
+  </w:style>
+  <w:style w:type="character" w:customStyle="1" w:styleId="HeaderChar">
+    <w:name w:val="Header Char"/>
+    <w:basedOn w:val="DefaultParagraphFont"/>
+    <w:link w:val="Header"/>
+    <w:uiPriority w:val="99"/>
+    <w:rsid w:val="002977D5"/>
+  </w:style>
+  <w:style w:type="paragraph" w:styleId="Footer">
+    <w:name w:val="footer"/>
+    <w:basedOn w:val="Normal"/>
+    <w:link w:val="FooterChar"/>
+    <w:uiPriority w:val="99"/>
+    <w:unhideWhenUsed/>
+    <w:rsid w:val="002977D5"/>
+    <w:pPr>
+      <w:tabs>
+        <w:tab w:val="center" w:pos="4680"/>
+        <w:tab w:val="right" w:pos="9360"/>
+      </w:tabs>
+      <w:spacing w:after="0" w:line="240" w:lineRule="auto"/>
+    </w:pPr>
+  </w:style>
+  <w:style w:type="character" w:customStyle="1" w:styleId="FooterChar">
+    <w:name w:val="Footer Char"/>
+    <w:basedOn w:val="DefaultParagraphFont"/>
+    <w:link w:val="Footer"/>
+    <w:uiPriority w:val="99"/>
+    <w:rsid w:val="002977D5"/>
+  </w:style>
 </w:styles>
 </file>
 

--- a/FinalProject/FinalProject/Documentation/Agile and Scrum group Document.docx
+++ b/FinalProject/FinalProject/Documentation/Agile and Scrum group Document.docx
@@ -1,6 +1,6 @@
 
 <file path=word/document.xml><?xml version="1.0" encoding="utf-8"?>
-<w:document xmlns:wpc="http://schemas.microsoft.com/office/word/2010/wordprocessingCanvas" xmlns:cx="http://schemas.microsoft.com/office/drawing/2014/chartex" xmlns:cx1="http://schemas.microsoft.com/office/drawing/2015/9/8/chartex" xmlns:cx2="http://schemas.microsoft.com/office/drawing/2015/10/21/chartex" xmlns:cx3="http://schemas.microsoft.com/office/drawing/2016/5/9/chartex" xmlns:cx4="http://schemas.microsoft.com/office/drawing/2016/5/10/chartex" xmlns:cx5="http://schemas.microsoft.com/office/drawing/2016/5/11/chartex" xmlns:cx6="http://schemas.microsoft.com/office/drawing/2016/5/12/chartex" xmlns:cx7="http://schemas.microsoft.com/office/drawing/2016/5/13/chartex" xmlns:cx8="http://schemas.microsoft.com/office/drawing/2016/5/14/chartex" xmlns:mc="http://schemas.openxmlformats.org/markup-compatibility/2006" xmlns:aink="http://schemas.microsoft.com/office/drawing/2016/ink" xmlns:am3d="http://schemas.microsoft.com/office/drawing/2017/model3d" xmlns:o="urn:schemas-microsoft-com:office:office" xmlns:r="http://schemas.openxmlformats.org/officeDocument/2006/relationships" xmlns:m="http://schemas.openxmlformats.org/officeDocument/2006/math" xmlns:v="urn:schemas-microsoft-com:vml" xmlns:wp14="http://schemas.microsoft.com/office/word/2010/wordprocessingDrawing" xmlns:wp="http://schemas.openxmlformats.org/drawingml/2006/wordprocessingDrawing" xmlns:w10="urn:schemas-microsoft-com:office:word" xmlns:w="http://schemas.openxmlformats.org/wordprocessingml/2006/main" xmlns:w14="http://schemas.microsoft.com/office/word/2010/wordml" xmlns:w15="http://schemas.microsoft.com/office/word/2012/wordml" xmlns:w16cex="http://schemas.microsoft.com/office/word/2018/wordml/cex" xmlns:w16cid="http://schemas.microsoft.com/office/word/2016/wordml/cid" xmlns:w16="http://schemas.microsoft.com/office/word/2018/wordml" xmlns:w16se="http://schemas.microsoft.com/office/word/2015/wordml/symex" xmlns:wpg="http://schemas.microsoft.com/office/word/2010/wordprocessingGroup" xmlns:wpi="http://schemas.microsoft.com/office/word/2010/wordprocessingInk" xmlns:wne="http://schemas.microsoft.com/office/word/2006/wordml" xmlns:wps="http://schemas.microsoft.com/office/word/2010/wordprocessingShape" mc:Ignorable="w14 w15 w16se w16cid w16 w16cex wp14">
+<w:document xmlns:wpc="http://schemas.microsoft.com/office/word/2010/wordprocessingCanvas" xmlns:cx="http://schemas.microsoft.com/office/drawing/2014/chartex" xmlns:cx1="http://schemas.microsoft.com/office/drawing/2015/9/8/chartex" xmlns:cx2="http://schemas.microsoft.com/office/drawing/2015/10/21/chartex" xmlns:cx3="http://schemas.microsoft.com/office/drawing/2016/5/9/chartex" xmlns:cx4="http://schemas.microsoft.com/office/drawing/2016/5/10/chartex" xmlns:cx5="http://schemas.microsoft.com/office/drawing/2016/5/11/chartex" xmlns:cx6="http://schemas.microsoft.com/office/drawing/2016/5/12/chartex" xmlns:cx7="http://schemas.microsoft.com/office/drawing/2016/5/13/chartex" xmlns:cx8="http://schemas.microsoft.com/office/drawing/2016/5/14/chartex" xmlns:mc="http://schemas.openxmlformats.org/markup-compatibility/2006" xmlns:aink="http://schemas.microsoft.com/office/drawing/2016/ink" xmlns:am3d="http://schemas.microsoft.com/office/drawing/2017/model3d" xmlns:o="urn:schemas-microsoft-com:office:office" xmlns:r="http://schemas.openxmlformats.org/officeDocument/2006/relationships" xmlns:m="http://schemas.openxmlformats.org/officeDocument/2006/math" xmlns:v="urn:schemas-microsoft-com:vml" xmlns:wp14="http://schemas.microsoft.com/office/word/2010/wordprocessingDrawing" xmlns:wp="http://schemas.openxmlformats.org/drawingml/2006/wordprocessingDrawing" xmlns:w10="urn:schemas-microsoft-com:office:word" xmlns:w="http://schemas.openxmlformats.org/wordprocessingml/2006/main" xmlns:w14="http://schemas.microsoft.com/office/word/2010/wordml" xmlns:w15="http://schemas.microsoft.com/office/word/2012/wordml" xmlns:w16cex="http://schemas.microsoft.com/office/word/2018/wordml/cex" xmlns:w16cid="http://schemas.microsoft.com/office/word/2016/wordml/cid" xmlns:w16="http://schemas.microsoft.com/office/word/2018/wordml" xmlns:w16sdtdh="http://schemas.microsoft.com/office/word/2020/wordml/sdtdatahash" xmlns:w16se="http://schemas.microsoft.com/office/word/2015/wordml/symex" xmlns:wpg="http://schemas.microsoft.com/office/word/2010/wordprocessingGroup" xmlns:wpi="http://schemas.microsoft.com/office/word/2010/wordprocessingInk" xmlns:wne="http://schemas.microsoft.com/office/word/2006/wordml" xmlns:wps="http://schemas.microsoft.com/office/word/2010/wordprocessingShape" mc:Ignorable="w14 w15 w16se w16cid w16 w16cex w16sdtdh wp14">
   <w:body>
     <w:p>
       <w:r>
@@ -891,14 +891,7 @@
           <w:sz w:val="40"/>
           <w:szCs w:val="40"/>
         </w:rPr>
-        <w:t>Home page</w:t>
-      </w:r>
-      <w:r>
-        <w:rPr>
-          <w:sz w:val="40"/>
-          <w:szCs w:val="40"/>
-        </w:rPr>
-        <w:t xml:space="preserve"> </w:t>
+        <w:t xml:space="preserve">Home page </w:t>
       </w:r>
     </w:p>
     <w:p>
@@ -2426,6 +2419,76 @@
         <w:t>Conclusion</w:t>
       </w:r>
     </w:p>
+    <w:p>
+      <w:pPr>
+        <w:rPr>
+          <w:sz w:val="36"/>
+          <w:szCs w:val="36"/>
+        </w:rPr>
+      </w:pPr>
+      <w:r>
+        <w:rPr>
+          <w:rFonts w:ascii="Arial" w:hAnsi="Arial" w:cs="Arial"/>
+          <w:color w:val="4D5156"/>
+          <w:sz w:val="36"/>
+          <w:szCs w:val="36"/>
+          <w:shd w:val="clear" w:color="auto" w:fill="FFFFFF"/>
+        </w:rPr>
+        <w:t>The main aim of </w:t>
+      </w:r>
+      <w:r>
+        <w:rPr>
+          <w:rStyle w:val="Emphasis"/>
+          <w:rFonts w:ascii="Arial" w:hAnsi="Arial" w:cs="Arial"/>
+          <w:i w:val="0"/>
+          <w:iCs w:val="0"/>
+          <w:color w:val="5F6368"/>
+          <w:sz w:val="36"/>
+          <w:szCs w:val="36"/>
+          <w:shd w:val="clear" w:color="auto" w:fill="FFFFFF"/>
+        </w:rPr>
+        <w:t>agile methodologies</w:t>
+      </w:r>
+      <w:r>
+        <w:rPr>
+          <w:rFonts w:ascii="Arial" w:hAnsi="Arial" w:cs="Arial"/>
+          <w:color w:val="4D5156"/>
+          <w:sz w:val="36"/>
+          <w:szCs w:val="36"/>
+          <w:shd w:val="clear" w:color="auto" w:fill="FFFFFF"/>
+        </w:rPr>
+        <w:t> is to deliver what is needed when it is needed and nothing more.</w:t>
+      </w:r>
+      <w:r>
+        <w:rPr>
+          <w:rFonts w:ascii="Arial" w:hAnsi="Arial" w:cs="Arial"/>
+          <w:color w:val="4D5156"/>
+          <w:sz w:val="36"/>
+          <w:szCs w:val="36"/>
+          <w:shd w:val="clear" w:color="auto" w:fill="FFFFFF"/>
+        </w:rPr>
+        <w:t xml:space="preserve"> To sum up, this application is mainly for the patient to access from home for their appointments which save their time additionally they will easily explain their condition to their doctor.</w:t>
+      </w:r>
+      <w:r>
+        <w:rPr>
+          <w:rFonts w:ascii="Arial" w:hAnsi="Arial" w:cs="Arial"/>
+          <w:color w:val="4D5156"/>
+          <w:sz w:val="36"/>
+          <w:szCs w:val="36"/>
+          <w:shd w:val="clear" w:color="auto" w:fill="FFFFFF"/>
+        </w:rPr>
+        <w:t xml:space="preserve"> If this application get chance to interact in market this will be suitable for the target audience and fulfil its main purpose.</w:t>
+      </w:r>
+    </w:p>
+    <w:p/>
+    <w:p>
+      <w:pPr>
+        <w:rPr>
+          <w:sz w:val="36"/>
+          <w:szCs w:val="36"/>
+        </w:rPr>
+      </w:pPr>
+    </w:p>
     <w:p/>
     <w:p/>
     <w:p>
@@ -2547,7 +2610,7 @@
 </file>
 
 <file path=word/endnotes.xml><?xml version="1.0" encoding="utf-8"?>
-<w:endnotes xmlns:wpc="http://schemas.microsoft.com/office/word/2010/wordprocessingCanvas" xmlns:cx="http://schemas.microsoft.com/office/drawing/2014/chartex" xmlns:cx1="http://schemas.microsoft.com/office/drawing/2015/9/8/chartex" xmlns:cx2="http://schemas.microsoft.com/office/drawing/2015/10/21/chartex" xmlns:cx3="http://schemas.microsoft.com/office/drawing/2016/5/9/chartex" xmlns:cx4="http://schemas.microsoft.com/office/drawing/2016/5/10/chartex" xmlns:cx5="http://schemas.microsoft.com/office/drawing/2016/5/11/chartex" xmlns:cx6="http://schemas.microsoft.com/office/drawing/2016/5/12/chartex" xmlns:cx7="http://schemas.microsoft.com/office/drawing/2016/5/13/chartex" xmlns:cx8="http://schemas.microsoft.com/office/drawing/2016/5/14/chartex" xmlns:mc="http://schemas.openxmlformats.org/markup-compatibility/2006" xmlns:aink="http://schemas.microsoft.com/office/drawing/2016/ink" xmlns:am3d="http://schemas.microsoft.com/office/drawing/2017/model3d" xmlns:o="urn:schemas-microsoft-com:office:office" xmlns:r="http://schemas.openxmlformats.org/officeDocument/2006/relationships" xmlns:m="http://schemas.openxmlformats.org/officeDocument/2006/math" xmlns:v="urn:schemas-microsoft-com:vml" xmlns:wp14="http://schemas.microsoft.com/office/word/2010/wordprocessingDrawing" xmlns:wp="http://schemas.openxmlformats.org/drawingml/2006/wordprocessingDrawing" xmlns:w10="urn:schemas-microsoft-com:office:word" xmlns:w="http://schemas.openxmlformats.org/wordprocessingml/2006/main" xmlns:w14="http://schemas.microsoft.com/office/word/2010/wordml" xmlns:w15="http://schemas.microsoft.com/office/word/2012/wordml" xmlns:w16cex="http://schemas.microsoft.com/office/word/2018/wordml/cex" xmlns:w16cid="http://schemas.microsoft.com/office/word/2016/wordml/cid" xmlns:w16="http://schemas.microsoft.com/office/word/2018/wordml" xmlns:w16se="http://schemas.microsoft.com/office/word/2015/wordml/symex" xmlns:wpg="http://schemas.microsoft.com/office/word/2010/wordprocessingGroup" xmlns:wpi="http://schemas.microsoft.com/office/word/2010/wordprocessingInk" xmlns:wne="http://schemas.microsoft.com/office/word/2006/wordml" xmlns:wps="http://schemas.microsoft.com/office/word/2010/wordprocessingShape" mc:Ignorable="w14 w15 w16se w16cid w16 w16cex wp14">
+<w:endnotes xmlns:wpc="http://schemas.microsoft.com/office/word/2010/wordprocessingCanvas" xmlns:cx="http://schemas.microsoft.com/office/drawing/2014/chartex" xmlns:cx1="http://schemas.microsoft.com/office/drawing/2015/9/8/chartex" xmlns:cx2="http://schemas.microsoft.com/office/drawing/2015/10/21/chartex" xmlns:cx3="http://schemas.microsoft.com/office/drawing/2016/5/9/chartex" xmlns:cx4="http://schemas.microsoft.com/office/drawing/2016/5/10/chartex" xmlns:cx5="http://schemas.microsoft.com/office/drawing/2016/5/11/chartex" xmlns:cx6="http://schemas.microsoft.com/office/drawing/2016/5/12/chartex" xmlns:cx7="http://schemas.microsoft.com/office/drawing/2016/5/13/chartex" xmlns:cx8="http://schemas.microsoft.com/office/drawing/2016/5/14/chartex" xmlns:mc="http://schemas.openxmlformats.org/markup-compatibility/2006" xmlns:aink="http://schemas.microsoft.com/office/drawing/2016/ink" xmlns:am3d="http://schemas.microsoft.com/office/drawing/2017/model3d" xmlns:o="urn:schemas-microsoft-com:office:office" xmlns:r="http://schemas.openxmlformats.org/officeDocument/2006/relationships" xmlns:m="http://schemas.openxmlformats.org/officeDocument/2006/math" xmlns:v="urn:schemas-microsoft-com:vml" xmlns:wp14="http://schemas.microsoft.com/office/word/2010/wordprocessingDrawing" xmlns:wp="http://schemas.openxmlformats.org/drawingml/2006/wordprocessingDrawing" xmlns:w10="urn:schemas-microsoft-com:office:word" xmlns:w="http://schemas.openxmlformats.org/wordprocessingml/2006/main" xmlns:w14="http://schemas.microsoft.com/office/word/2010/wordml" xmlns:w15="http://schemas.microsoft.com/office/word/2012/wordml" xmlns:w16cex="http://schemas.microsoft.com/office/word/2018/wordml/cex" xmlns:w16cid="http://schemas.microsoft.com/office/word/2016/wordml/cid" xmlns:w16="http://schemas.microsoft.com/office/word/2018/wordml" xmlns:w16sdtdh="http://schemas.microsoft.com/office/word/2020/wordml/sdtdatahash" xmlns:w16se="http://schemas.microsoft.com/office/word/2015/wordml/symex" xmlns:wpg="http://schemas.microsoft.com/office/word/2010/wordprocessingGroup" xmlns:wpi="http://schemas.microsoft.com/office/word/2010/wordprocessingInk" xmlns:wne="http://schemas.microsoft.com/office/word/2006/wordml" xmlns:wps="http://schemas.microsoft.com/office/word/2010/wordprocessingShape" mc:Ignorable="w14 w15 w16se w16cid w16 w16cex w16sdtdh wp14">
   <w:endnote w:type="separator" w:id="-1">
     <w:p>
       <w:pPr>
@@ -2572,7 +2635,7 @@
 </file>
 
 <file path=word/footnotes.xml><?xml version="1.0" encoding="utf-8"?>
-<w:footnotes xmlns:wpc="http://schemas.microsoft.com/office/word/2010/wordprocessingCanvas" xmlns:cx="http://schemas.microsoft.com/office/drawing/2014/chartex" xmlns:cx1="http://schemas.microsoft.com/office/drawing/2015/9/8/chartex" xmlns:cx2="http://schemas.microsoft.com/office/drawing/2015/10/21/chartex" xmlns:cx3="http://schemas.microsoft.com/office/drawing/2016/5/9/chartex" xmlns:cx4="http://schemas.microsoft.com/office/drawing/2016/5/10/chartex" xmlns:cx5="http://schemas.microsoft.com/office/drawing/2016/5/11/chartex" xmlns:cx6="http://schemas.microsoft.com/office/drawing/2016/5/12/chartex" xmlns:cx7="http://schemas.microsoft.com/office/drawing/2016/5/13/chartex" xmlns:cx8="http://schemas.microsoft.com/office/drawing/2016/5/14/chartex" xmlns:mc="http://schemas.openxmlformats.org/markup-compatibility/2006" xmlns:aink="http://schemas.microsoft.com/office/drawing/2016/ink" xmlns:am3d="http://schemas.microsoft.com/office/drawing/2017/model3d" xmlns:o="urn:schemas-microsoft-com:office:office" xmlns:r="http://schemas.openxmlformats.org/officeDocument/2006/relationships" xmlns:m="http://schemas.openxmlformats.org/officeDocument/2006/math" xmlns:v="urn:schemas-microsoft-com:vml" xmlns:wp14="http://schemas.microsoft.com/office/word/2010/wordprocessingDrawing" xmlns:wp="http://schemas.openxmlformats.org/drawingml/2006/wordprocessingDrawing" xmlns:w10="urn:schemas-microsoft-com:office:word" xmlns:w="http://schemas.openxmlformats.org/wordprocessingml/2006/main" xmlns:w14="http://schemas.microsoft.com/office/word/2010/wordml" xmlns:w15="http://schemas.microsoft.com/office/word/2012/wordml" xmlns:w16cex="http://schemas.microsoft.com/office/word/2018/wordml/cex" xmlns:w16cid="http://schemas.microsoft.com/office/word/2016/wordml/cid" xmlns:w16="http://schemas.microsoft.com/office/word/2018/wordml" xmlns:w16se="http://schemas.microsoft.com/office/word/2015/wordml/symex" xmlns:wpg="http://schemas.microsoft.com/office/word/2010/wordprocessingGroup" xmlns:wpi="http://schemas.microsoft.com/office/word/2010/wordprocessingInk" xmlns:wne="http://schemas.microsoft.com/office/word/2006/wordml" xmlns:wps="http://schemas.microsoft.com/office/word/2010/wordprocessingShape" mc:Ignorable="w14 w15 w16se w16cid w16 w16cex wp14">
+<w:footnotes xmlns:wpc="http://schemas.microsoft.com/office/word/2010/wordprocessingCanvas" xmlns:cx="http://schemas.microsoft.com/office/drawing/2014/chartex" xmlns:cx1="http://schemas.microsoft.com/office/drawing/2015/9/8/chartex" xmlns:cx2="http://schemas.microsoft.com/office/drawing/2015/10/21/chartex" xmlns:cx3="http://schemas.microsoft.com/office/drawing/2016/5/9/chartex" xmlns:cx4="http://schemas.microsoft.com/office/drawing/2016/5/10/chartex" xmlns:cx5="http://schemas.microsoft.com/office/drawing/2016/5/11/chartex" xmlns:cx6="http://schemas.microsoft.com/office/drawing/2016/5/12/chartex" xmlns:cx7="http://schemas.microsoft.com/office/drawing/2016/5/13/chartex" xmlns:cx8="http://schemas.microsoft.com/office/drawing/2016/5/14/chartex" xmlns:mc="http://schemas.openxmlformats.org/markup-compatibility/2006" xmlns:aink="http://schemas.microsoft.com/office/drawing/2016/ink" xmlns:am3d="http://schemas.microsoft.com/office/drawing/2017/model3d" xmlns:o="urn:schemas-microsoft-com:office:office" xmlns:r="http://schemas.openxmlformats.org/officeDocument/2006/relationships" xmlns:m="http://schemas.openxmlformats.org/officeDocument/2006/math" xmlns:v="urn:schemas-microsoft-com:vml" xmlns:wp14="http://schemas.microsoft.com/office/word/2010/wordprocessingDrawing" xmlns:wp="http://schemas.openxmlformats.org/drawingml/2006/wordprocessingDrawing" xmlns:w10="urn:schemas-microsoft-com:office:word" xmlns:w="http://schemas.openxmlformats.org/wordprocessingml/2006/main" xmlns:w14="http://schemas.microsoft.com/office/word/2010/wordml" xmlns:w15="http://schemas.microsoft.com/office/word/2012/wordml" xmlns:w16cex="http://schemas.microsoft.com/office/word/2018/wordml/cex" xmlns:w16cid="http://schemas.microsoft.com/office/word/2016/wordml/cid" xmlns:w16="http://schemas.microsoft.com/office/word/2018/wordml" xmlns:w16sdtdh="http://schemas.microsoft.com/office/word/2020/wordml/sdtdatahash" xmlns:w16se="http://schemas.microsoft.com/office/word/2015/wordml/symex" xmlns:wpg="http://schemas.microsoft.com/office/word/2010/wordprocessingGroup" xmlns:wpi="http://schemas.microsoft.com/office/word/2010/wordprocessingInk" xmlns:wne="http://schemas.microsoft.com/office/word/2006/wordml" xmlns:wps="http://schemas.microsoft.com/office/word/2010/wordprocessingShape" mc:Ignorable="w14 w15 w16se w16cid w16 w16cex w16sdtdh wp14">
   <w:footnote w:type="separator" w:id="-1">
     <w:p>
       <w:pPr>
@@ -2597,7 +2660,7 @@
 </file>
 
 <file path=word/numbering.xml><?xml version="1.0" encoding="utf-8"?>
-<w:numbering xmlns:wpc="http://schemas.microsoft.com/office/word/2010/wordprocessingCanvas" xmlns:cx="http://schemas.microsoft.com/office/drawing/2014/chartex" xmlns:cx1="http://schemas.microsoft.com/office/drawing/2015/9/8/chartex" xmlns:cx2="http://schemas.microsoft.com/office/drawing/2015/10/21/chartex" xmlns:cx3="http://schemas.microsoft.com/office/drawing/2016/5/9/chartex" xmlns:cx4="http://schemas.microsoft.com/office/drawing/2016/5/10/chartex" xmlns:cx5="http://schemas.microsoft.com/office/drawing/2016/5/11/chartex" xmlns:cx6="http://schemas.microsoft.com/office/drawing/2016/5/12/chartex" xmlns:cx7="http://schemas.microsoft.com/office/drawing/2016/5/13/chartex" xmlns:cx8="http://schemas.microsoft.com/office/drawing/2016/5/14/chartex" xmlns:mc="http://schemas.openxmlformats.org/markup-compatibility/2006" xmlns:aink="http://schemas.microsoft.com/office/drawing/2016/ink" xmlns:am3d="http://schemas.microsoft.com/office/drawing/2017/model3d" xmlns:o="urn:schemas-microsoft-com:office:office" xmlns:r="http://schemas.openxmlformats.org/officeDocument/2006/relationships" xmlns:m="http://schemas.openxmlformats.org/officeDocument/2006/math" xmlns:v="urn:schemas-microsoft-com:vml" xmlns:wp14="http://schemas.microsoft.com/office/word/2010/wordprocessingDrawing" xmlns:wp="http://schemas.openxmlformats.org/drawingml/2006/wordprocessingDrawing" xmlns:w10="urn:schemas-microsoft-com:office:word" xmlns:w="http://schemas.openxmlformats.org/wordprocessingml/2006/main" xmlns:w14="http://schemas.microsoft.com/office/word/2010/wordml" xmlns:w15="http://schemas.microsoft.com/office/word/2012/wordml" xmlns:w16cex="http://schemas.microsoft.com/office/word/2018/wordml/cex" xmlns:w16cid="http://schemas.microsoft.com/office/word/2016/wordml/cid" xmlns:w16="http://schemas.microsoft.com/office/word/2018/wordml" xmlns:w16se="http://schemas.microsoft.com/office/word/2015/wordml/symex" xmlns:wpg="http://schemas.microsoft.com/office/word/2010/wordprocessingGroup" xmlns:wpi="http://schemas.microsoft.com/office/word/2010/wordprocessingInk" xmlns:wne="http://schemas.microsoft.com/office/word/2006/wordml" xmlns:wps="http://schemas.microsoft.com/office/word/2010/wordprocessingShape" mc:Ignorable="w14 w15 w16se w16cid w16 w16cex wp14">
+<w:numbering xmlns:wpc="http://schemas.microsoft.com/office/word/2010/wordprocessingCanvas" xmlns:cx="http://schemas.microsoft.com/office/drawing/2014/chartex" xmlns:cx1="http://schemas.microsoft.com/office/drawing/2015/9/8/chartex" xmlns:cx2="http://schemas.microsoft.com/office/drawing/2015/10/21/chartex" xmlns:cx3="http://schemas.microsoft.com/office/drawing/2016/5/9/chartex" xmlns:cx4="http://schemas.microsoft.com/office/drawing/2016/5/10/chartex" xmlns:cx5="http://schemas.microsoft.com/office/drawing/2016/5/11/chartex" xmlns:cx6="http://schemas.microsoft.com/office/drawing/2016/5/12/chartex" xmlns:cx7="http://schemas.microsoft.com/office/drawing/2016/5/13/chartex" xmlns:cx8="http://schemas.microsoft.com/office/drawing/2016/5/14/chartex" xmlns:mc="http://schemas.openxmlformats.org/markup-compatibility/2006" xmlns:aink="http://schemas.microsoft.com/office/drawing/2016/ink" xmlns:am3d="http://schemas.microsoft.com/office/drawing/2017/model3d" xmlns:o="urn:schemas-microsoft-com:office:office" xmlns:r="http://schemas.openxmlformats.org/officeDocument/2006/relationships" xmlns:m="http://schemas.openxmlformats.org/officeDocument/2006/math" xmlns:v="urn:schemas-microsoft-com:vml" xmlns:wp14="http://schemas.microsoft.com/office/word/2010/wordprocessingDrawing" xmlns:wp="http://schemas.openxmlformats.org/drawingml/2006/wordprocessingDrawing" xmlns:w10="urn:schemas-microsoft-com:office:word" xmlns:w="http://schemas.openxmlformats.org/wordprocessingml/2006/main" xmlns:w14="http://schemas.microsoft.com/office/word/2010/wordml" xmlns:w15="http://schemas.microsoft.com/office/word/2012/wordml" xmlns:w16cex="http://schemas.microsoft.com/office/word/2018/wordml/cex" xmlns:w16cid="http://schemas.microsoft.com/office/word/2016/wordml/cid" xmlns:w16="http://schemas.microsoft.com/office/word/2018/wordml" xmlns:w16sdtdh="http://schemas.microsoft.com/office/word/2020/wordml/sdtdatahash" xmlns:w16se="http://schemas.microsoft.com/office/word/2015/wordml/symex" xmlns:wpg="http://schemas.microsoft.com/office/word/2010/wordprocessingGroup" xmlns:wpi="http://schemas.microsoft.com/office/word/2010/wordprocessingInk" xmlns:wne="http://schemas.microsoft.com/office/word/2006/wordml" xmlns:wps="http://schemas.microsoft.com/office/word/2010/wordprocessingShape" mc:Ignorable="w14 w15 w16se w16cid w16 w16cex w16sdtdh wp14">
   <w:abstractNum w:abstractNumId="0" w15:restartNumberingAfterBreak="0">
     <w:nsid w:val="41366824"/>
     <w:multiLevelType w:val="hybridMultilevel"/>
@@ -2718,7 +2781,7 @@
 </file>
 
 <file path=word/styles.xml><?xml version="1.0" encoding="utf-8"?>
-<w:styles xmlns:mc="http://schemas.openxmlformats.org/markup-compatibility/2006" xmlns:r="http://schemas.openxmlformats.org/officeDocument/2006/relationships" xmlns:w="http://schemas.openxmlformats.org/wordprocessingml/2006/main" xmlns:w14="http://schemas.microsoft.com/office/word/2010/wordml" xmlns:w15="http://schemas.microsoft.com/office/word/2012/wordml" xmlns:w16cex="http://schemas.microsoft.com/office/word/2018/wordml/cex" xmlns:w16cid="http://schemas.microsoft.com/office/word/2016/wordml/cid" xmlns:w16="http://schemas.microsoft.com/office/word/2018/wordml" xmlns:w16se="http://schemas.microsoft.com/office/word/2015/wordml/symex" mc:Ignorable="w14 w15 w16se w16cid w16 w16cex">
+<w:styles xmlns:mc="http://schemas.openxmlformats.org/markup-compatibility/2006" xmlns:r="http://schemas.openxmlformats.org/officeDocument/2006/relationships" xmlns:w="http://schemas.openxmlformats.org/wordprocessingml/2006/main" xmlns:w14="http://schemas.microsoft.com/office/word/2010/wordml" xmlns:w15="http://schemas.microsoft.com/office/word/2012/wordml" xmlns:w16cex="http://schemas.microsoft.com/office/word/2018/wordml/cex" xmlns:w16cid="http://schemas.microsoft.com/office/word/2016/wordml/cid" xmlns:w16="http://schemas.microsoft.com/office/word/2018/wordml" xmlns:w16sdtdh="http://schemas.microsoft.com/office/word/2020/wordml/sdtdatahash" xmlns:w16se="http://schemas.microsoft.com/office/word/2015/wordml/symex" mc:Ignorable="w14 w15 w16se w16cid w16 w16cex w16sdtdh">
   <w:docDefaults>
     <w:rPrDefault>
       <w:rPr>
@@ -3345,6 +3408,17 @@
     <w:uiPriority w:val="99"/>
     <w:rsid w:val="002977D5"/>
   </w:style>
+  <w:style w:type="character" w:styleId="Emphasis">
+    <w:name w:val="Emphasis"/>
+    <w:basedOn w:val="DefaultParagraphFont"/>
+    <w:uiPriority w:val="20"/>
+    <w:qFormat/>
+    <w:rsid w:val="00CB3805"/>
+    <w:rPr>
+      <w:i/>
+      <w:iCs/>
+    </w:rPr>
+  </w:style>
 </w:styles>
 </file>
 
